--- a/word/content.docx
+++ b/word/content.docx
@@ -2878,16 +2878,7 @@
             <w:rPr>
               <w:rFonts w:ascii="Cambria Math" w:hAnsi="Cambria Math"/>
             </w:rPr>
-            <m:t>=-</m:t>
-          </m:r>
-          <m:r>
-            <m:rPr>
-              <m:sty m:val="p"/>
-            </m:rPr>
-            <w:rPr>
-              <w:rFonts w:ascii="Cambria Math" w:hAnsi="Cambria Math"/>
-            </w:rPr>
-            <m:t>∇</m:t>
+            <m:t>=-∇</m:t>
           </m:r>
           <m:r>
             <w:rPr>
@@ -3004,25 +2995,7 @@
             <w:rPr>
               <w:rFonts w:ascii="Cambria Math" w:hAnsi="Cambria Math"/>
             </w:rPr>
-            <m:t>+</m:t>
-          </m:r>
-          <m:r>
-            <m:rPr>
-              <m:sty m:val="p"/>
-            </m:rPr>
-            <w:rPr>
-              <w:rFonts w:ascii="Cambria Math" w:hAnsi="Cambria Math"/>
-            </w:rPr>
-            <m:t>∇</m:t>
-          </m:r>
-          <m:r>
-            <m:rPr>
-              <m:sty m:val="p"/>
-            </m:rPr>
-            <w:rPr>
-              <w:rFonts w:ascii="Cambria Math" w:hAnsi="Cambria Math"/>
-            </w:rPr>
-            <m:t>⋅</m:t>
+            <m:t>+∇⋅</m:t>
           </m:r>
           <m:d>
             <m:dPr>
@@ -3512,7 +3485,7 @@
         <w:spacing w:line="360" w:lineRule="auto"/>
         <w:jc w:val="center"/>
         <w:rPr>
-          <w:rFonts w:cs="宋体" w:hint="eastAsia"/>
+          <w:rFonts w:cs="宋体"/>
           <w:szCs w:val="21"/>
         </w:rPr>
       </w:pPr>
@@ -3940,16 +3913,7 @@
           <w:rPr>
             <w:rFonts w:ascii="Cambria Math" w:hAnsi="Cambria Math"/>
           </w:rPr>
-          <m:t>J</m:t>
-        </m:r>
-        <m:r>
-          <m:rPr>
-            <m:sty m:val="p"/>
-          </m:rPr>
-          <w:rPr>
-            <w:rFonts w:ascii="Cambria Math" w:hAnsi="Cambria Math"/>
-          </w:rPr>
-          <m:t>=</m:t>
+          <m:t>J=</m:t>
         </m:r>
         <m:f>
           <m:fPr>
@@ -5470,16 +5434,7 @@
                     <w:rPr>
                       <w:rFonts w:ascii="Cambria Math" w:hAnsi="Cambria Math"/>
                     </w:rPr>
-                    <m:t>∇</m:t>
-                  </m:r>
-                  <m:r>
-                    <m:rPr>
-                      <m:sty m:val="p"/>
-                    </m:rPr>
-                    <w:rPr>
-                      <w:rFonts w:ascii="Cambria Math" w:hAnsi="Cambria Math"/>
-                    </w:rPr>
-                    <m:t>⋅</m:t>
+                    <m:t>∇⋅</m:t>
                   </m:r>
                   <m:r>
                     <w:rPr>
@@ -5506,9 +5461,6 @@
     <w:p>
       <w:pPr>
         <w:pStyle w:val="Formula"/>
-        <w:rPr>
-          <w:rFonts w:hint="eastAsia"/>
-        </w:rPr>
       </w:pPr>
       <w:r>
         <w:tab/>
@@ -5586,16 +5538,7 @@
                     <w:rPr>
                       <w:rFonts w:ascii="Cambria Math" w:hAnsi="Cambria Math"/>
                     </w:rPr>
-                    <m:t>∇</m:t>
-                  </m:r>
-                  <m:r>
-                    <m:rPr>
-                      <m:sty m:val="p"/>
-                    </m:rPr>
-                    <w:rPr>
-                      <w:rFonts w:ascii="Cambria Math" w:hAnsi="Cambria Math"/>
-                    </w:rPr>
-                    <m:t>⋅</m:t>
+                    <m:t>∇⋅</m:t>
                   </m:r>
                   <m:r>
                     <w:rPr>
@@ -6535,9 +6478,6 @@
     <w:p>
       <w:pPr>
         <w:pStyle w:val="Formula"/>
-        <w:rPr>
-          <w:rFonts w:hint="eastAsia"/>
-        </w:rPr>
       </w:pPr>
       <w:r>
         <w:tab/>
@@ -6615,16 +6555,7 @@
                     <w:rPr>
                       <w:rFonts w:ascii="Cambria Math" w:hAnsi="Cambria Math"/>
                     </w:rPr>
-                    <m:t>∇</m:t>
-                  </m:r>
-                  <m:r>
-                    <m:rPr>
-                      <m:sty m:val="p"/>
-                    </m:rPr>
-                    <w:rPr>
-                      <w:rFonts w:ascii="Cambria Math" w:hAnsi="Cambria Math"/>
-                    </w:rPr>
-                    <m:t>⋅</m:t>
+                    <m:t>∇⋅</m:t>
                   </m:r>
                   <m:r>
                     <w:rPr>
@@ -6935,16 +6866,7 @@
                         <w:rPr>
                           <w:rFonts w:ascii="Cambria Math" w:hAnsi="Cambria Math"/>
                         </w:rPr>
-                        <m:t>∇</m:t>
-                      </m:r>
-                      <m:r>
-                        <m:rPr>
-                          <m:sty m:val="p"/>
-                        </m:rPr>
-                        <w:rPr>
-                          <w:rFonts w:ascii="Cambria Math" w:hAnsi="Cambria Math"/>
-                        </w:rPr>
-                        <m:t>ψ</m:t>
+                        <m:t>∇ψ</m:t>
                       </m:r>
                     </m:e>
                   </m:d>
@@ -6974,16 +6896,7 @@
                 <w:rPr>
                   <w:rFonts w:ascii="Cambria Math" w:hAnsi="Cambria Math"/>
                 </w:rPr>
-                <m:t>⋅</m:t>
-              </m:r>
-              <m:r>
-                <m:rPr>
-                  <m:sty m:val="p"/>
-                </m:rPr>
-                <w:rPr>
-                  <w:rFonts w:ascii="Cambria Math" w:hAnsi="Cambria Math"/>
-                </w:rPr>
-                <m:t>∇</m:t>
+                <m:t>⋅∇</m:t>
               </m:r>
             </m:num>
             <m:den>
@@ -7472,25 +7385,7 @@
             <w:rPr>
               <w:rFonts w:ascii="Cambria Math" w:hAnsi="Cambria Math"/>
             </w:rPr>
-            <m:t>⋅</m:t>
-          </m:r>
-          <m:r>
-            <m:rPr>
-              <m:sty m:val="p"/>
-            </m:rPr>
-            <w:rPr>
-              <w:rFonts w:ascii="Cambria Math" w:hAnsi="Cambria Math"/>
-            </w:rPr>
-            <m:t>∇</m:t>
-          </m:r>
-          <m:r>
-            <m:rPr>
-              <m:sty m:val="p"/>
-            </m:rPr>
-            <w:rPr>
-              <w:rFonts w:ascii="Cambria Math" w:hAnsi="Cambria Math"/>
-            </w:rPr>
-            <m:t>(</m:t>
+            <m:t>⋅∇(</m:t>
           </m:r>
           <m:f>
             <m:fPr>
@@ -7517,16 +7412,7 @@
                 <w:rPr>
                   <w:rFonts w:ascii="Cambria Math" w:hAnsi="Cambria Math"/>
                 </w:rPr>
-                <m:t>⋅</m:t>
-              </m:r>
-              <m:r>
-                <m:rPr>
-                  <m:sty m:val="p"/>
-                </m:rPr>
-                <w:rPr>
-                  <w:rFonts w:ascii="Cambria Math" w:hAnsi="Cambria Math"/>
-                </w:rPr>
-                <m:t>∇</m:t>
+                <m:t>⋅∇</m:t>
               </m:r>
             </m:num>
             <m:den>
@@ -7868,7 +7754,7 @@
         <w:spacing w:line="360" w:lineRule="auto"/>
         <w:ind w:firstLine="432"/>
         <w:rPr>
-          <w:rFonts w:cs="宋体" w:hint="eastAsia"/>
+          <w:rFonts w:cs="宋体"/>
           <w:sz w:val="24"/>
           <w:szCs w:val="24"/>
         </w:rPr>
@@ -8162,7 +8048,7 @@
         <w:ind w:firstLine="432"/>
         <w:jc w:val="center"/>
         <w:rPr>
-          <w:rFonts w:cs="宋体" w:hint="eastAsia"/>
+          <w:rFonts w:cs="宋体"/>
           <w:sz w:val="24"/>
           <w:szCs w:val="24"/>
         </w:rPr>
@@ -8225,7 +8111,7 @@
       <w:pPr>
         <w:spacing w:line="360" w:lineRule="auto"/>
         <w:rPr>
-          <w:rFonts w:ascii="黑体" w:eastAsia="黑体" w:hAnsi="黑体" w:cs="宋体" w:hint="eastAsia"/>
+          <w:rFonts w:ascii="黑体" w:eastAsia="黑体" w:hAnsi="黑体" w:cs="宋体"/>
           <w:sz w:val="24"/>
           <w:szCs w:val="24"/>
         </w:rPr>
@@ -8326,7 +8212,7 @@
       <w:pPr>
         <w:spacing w:line="360" w:lineRule="auto"/>
         <w:rPr>
-          <w:rFonts w:cs="宋体" w:hint="eastAsia"/>
+          <w:rFonts w:cs="宋体"/>
           <w:sz w:val="24"/>
           <w:szCs w:val="24"/>
         </w:rPr>
@@ -8425,7 +8311,7 @@
         <w:spacing w:line="360" w:lineRule="auto"/>
         <w:ind w:firstLine="570"/>
         <w:rPr>
-          <w:rFonts w:cs="宋体" w:hint="eastAsia"/>
+          <w:rFonts w:cs="宋体"/>
           <w:sz w:val="28"/>
           <w:szCs w:val="28"/>
         </w:rPr>
@@ -9745,6 +9631,7 @@
       <w:r>
         <w:rPr>
           <w:rFonts w:ascii="Cambria Math" w:hAnsi="Cambria Math" w:hint="eastAsia"/>
+          <w:noProof/>
         </w:rPr>
         <w:drawing>
           <wp:anchor distT="0" distB="0" distL="114300" distR="114300" simplePos="0" relativeHeight="251663360" behindDoc="0" locked="0" layoutInCell="1" allowOverlap="1" wp14:anchorId="52661E96" wp14:editId="32B030BE">
@@ -10530,7 +10417,7 @@
         <w:spacing w:line="360" w:lineRule="auto"/>
         <w:ind w:firstLine="432"/>
         <w:rPr>
-          <w:rFonts w:cs="宋体" w:hint="eastAsia"/>
+          <w:rFonts w:cs="宋体"/>
           <w:sz w:val="24"/>
           <w:szCs w:val="24"/>
         </w:rPr>
@@ -10623,7 +10510,7 @@
         <w:ind w:firstLine="432"/>
         <w:jc w:val="center"/>
         <w:rPr>
-          <w:rFonts w:cs="宋体" w:hint="eastAsia"/>
+          <w:rFonts w:cs="宋体"/>
           <w:szCs w:val="21"/>
         </w:rPr>
       </w:pPr>
@@ -10704,7 +10591,7 @@
         <w:spacing w:line="360" w:lineRule="auto"/>
         <w:ind w:firstLine="432"/>
         <w:rPr>
-          <w:rFonts w:cs="宋体" w:hint="eastAsia"/>
+          <w:rFonts w:cs="宋体"/>
           <w:sz w:val="24"/>
           <w:szCs w:val="24"/>
         </w:rPr>
@@ -10861,40 +10748,26 @@
       <w:pPr>
         <w:spacing w:line="360" w:lineRule="auto"/>
         <w:ind w:firstLine="432"/>
-        <w:rPr>
-          <w:rFonts w:cs="宋体" w:hint="eastAsia"/>
-          <w:sz w:val="24"/>
-          <w:szCs w:val="24"/>
-        </w:rPr>
-      </w:pPr>
-      <w:bookmarkStart w:id="0" w:name="_GoBack"/>
-      <w:bookmarkEnd w:id="0"/>
-    </w:p>
-    <w:p>
-      <w:pPr>
-        <w:pStyle w:val="Formula"/>
-        <w:rPr>
-          <w:rFonts w:hint="eastAsia"/>
-        </w:rPr>
-      </w:pPr>
-      <w:r>
-        <w:rPr>
-          <w:rFonts w:cs="宋体" w:hint="eastAsia"/>
-          <w:sz w:val="24"/>
-        </w:rPr>
+        <w:jc w:val="center"/>
+        <w:rPr>
+          <w:rFonts w:cs="宋体" w:hint="eastAsia"/>
+          <w:sz w:val="24"/>
+          <w:szCs w:val="24"/>
+        </w:rPr>
+      </w:pPr>
+      <w:r>
+        <w:rPr>
+          <w:rFonts w:cs="宋体" w:hint="eastAsia"/>
+          <w:noProof/>
+          <w:sz w:val="24"/>
+          <w:szCs w:val="24"/>
+        </w:rPr>
+        <w:lastRenderedPageBreak/>
         <w:drawing>
-          <wp:anchor distT="0" distB="0" distL="114300" distR="114300" simplePos="0" relativeHeight="251664384" behindDoc="0" locked="0" layoutInCell="1" allowOverlap="1" wp14:anchorId="1CA11845" wp14:editId="6B2CDDBD">
-            <wp:simplePos x="0" y="0"/>
-            <wp:positionH relativeFrom="margin">
-              <wp:posOffset>1381124</wp:posOffset>
-            </wp:positionH>
-            <wp:positionV relativeFrom="paragraph">
-              <wp:posOffset>550</wp:posOffset>
-            </wp:positionV>
-            <wp:extent cx="2809875" cy="2698836"/>
-            <wp:effectExtent l="0" t="0" r="0" b="6350"/>
-            <wp:wrapSquare wrapText="bothSides"/>
-            <wp:docPr id="11" name="Picture 11"/>
+          <wp:inline distT="0" distB="0" distL="0" distR="0">
+            <wp:extent cx="4189095" cy="7372458"/>
+            <wp:effectExtent l="0" t="0" r="1905" b="0"/>
+            <wp:docPr id="15" name="Picture 15"/>
             <wp:cNvGraphicFramePr>
               <a:graphicFrameLocks xmlns:a="http://schemas.openxmlformats.org/drawingml/2006/main" noChangeAspect="1"/>
             </wp:cNvGraphicFramePr>
@@ -10902,7 +10775,7 @@
               <a:graphicData uri="http://schemas.openxmlformats.org/drawingml/2006/picture">
                 <pic:pic xmlns:pic="http://schemas.openxmlformats.org/drawingml/2006/picture">
                   <pic:nvPicPr>
-                    <pic:cNvPr id="11" name="07.JPG"/>
+                    <pic:cNvPr id="15" name="09.JPG"/>
                     <pic:cNvPicPr/>
                   </pic:nvPicPr>
                   <pic:blipFill>
@@ -10920,7 +10793,139 @@
                   <pic:spPr>
                     <a:xfrm>
                       <a:off x="0" y="0"/>
-                      <a:ext cx="2816178" cy="2704890"/>
+                      <a:ext cx="4196945" cy="7386273"/>
+                    </a:xfrm>
+                    <a:prstGeom prst="rect">
+                      <a:avLst/>
+                    </a:prstGeom>
+                  </pic:spPr>
+                </pic:pic>
+              </a:graphicData>
+            </a:graphic>
+          </wp:inline>
+        </w:drawing>
+      </w:r>
+    </w:p>
+    <w:p>
+      <w:pPr>
+        <w:pStyle w:val="Formula"/>
+        <w:jc w:val="center"/>
+        <w:rPr>
+          <w:rFonts w:cs="宋体"/>
+          <w:sz w:val="21"/>
+          <w:szCs w:val="21"/>
+        </w:rPr>
+      </w:pPr>
+      <w:r>
+        <w:rPr>
+          <w:rFonts w:cs="宋体" w:hint="eastAsia"/>
+          <w:sz w:val="21"/>
+          <w:szCs w:val="21"/>
+        </w:rPr>
+        <w:t>图1.</w:t>
+      </w:r>
+      <w:r>
+        <w:rPr>
+          <w:rFonts w:cs="宋体" w:hint="eastAsia"/>
+          <w:sz w:val="21"/>
+          <w:szCs w:val="21"/>
+        </w:rPr>
+        <w:t>8</w:t>
+      </w:r>
+      <w:r>
+        <w:rPr>
+          <w:rFonts w:cs="宋体"/>
+          <w:sz w:val="21"/>
+          <w:szCs w:val="21"/>
+        </w:rPr>
+        <w:t xml:space="preserve"> </w:t>
+      </w:r>
+      <w:r>
+        <w:rPr>
+          <w:rFonts w:cs="宋体" w:hint="eastAsia"/>
+          <w:sz w:val="21"/>
+          <w:szCs w:val="21"/>
+        </w:rPr>
+        <w:t>(a)</w:t>
+      </w:r>
+      <w:r>
+        <w:rPr>
+          <w:rFonts w:cs="宋体"/>
+          <w:sz w:val="21"/>
+          <w:szCs w:val="21"/>
+        </w:rPr>
+        <w:t xml:space="preserve"> JET</w:t>
+      </w:r>
+      <w:r>
+        <w:rPr>
+          <w:rFonts w:cs="宋体" w:hint="eastAsia"/>
+          <w:sz w:val="21"/>
+          <w:szCs w:val="21"/>
+        </w:rPr>
+        <w:t>诊断到的BAAE和(b)DIII-D通过ECEI反演得到的BAAE极向模结构图</w:t>
+      </w:r>
+    </w:p>
+    <w:p>
+      <w:pPr>
+        <w:spacing w:line="360" w:lineRule="auto"/>
+        <w:ind w:firstLine="432"/>
+        <w:rPr>
+          <w:rFonts w:cs="宋体"/>
+          <w:sz w:val="24"/>
+          <w:szCs w:val="24"/>
+        </w:rPr>
+      </w:pPr>
+    </w:p>
+    <w:p>
+      <w:pPr>
+        <w:pStyle w:val="Formula"/>
+      </w:pPr>
+      <w:r>
+        <w:rPr>
+          <w:rFonts w:cs="宋体" w:hint="eastAsia"/>
+          <w:noProof/>
+          <w:sz w:val="24"/>
+        </w:rPr>
+        <w:lastRenderedPageBreak/>
+        <w:drawing>
+          <wp:anchor distT="0" distB="0" distL="114300" distR="114300" simplePos="0" relativeHeight="251664384" behindDoc="0" locked="0" layoutInCell="1" allowOverlap="1" wp14:anchorId="48A52665" wp14:editId="02BECF54">
+            <wp:simplePos x="0" y="0"/>
+            <wp:positionH relativeFrom="margin">
+              <wp:posOffset>1380490</wp:posOffset>
+            </wp:positionH>
+            <wp:positionV relativeFrom="paragraph">
+              <wp:posOffset>7620</wp:posOffset>
+            </wp:positionV>
+            <wp:extent cx="3324225" cy="3192145"/>
+            <wp:effectExtent l="0" t="0" r="9525" b="8255"/>
+            <wp:wrapSquare wrapText="bothSides"/>
+            <wp:docPr id="11" name="Picture 11"/>
+            <wp:cNvGraphicFramePr>
+              <a:graphicFrameLocks xmlns:a="http://schemas.openxmlformats.org/drawingml/2006/main" noChangeAspect="1"/>
+            </wp:cNvGraphicFramePr>
+            <a:graphic xmlns:a="http://schemas.openxmlformats.org/drawingml/2006/main">
+              <a:graphicData uri="http://schemas.openxmlformats.org/drawingml/2006/picture">
+                <pic:pic xmlns:pic="http://schemas.openxmlformats.org/drawingml/2006/picture">
+                  <pic:nvPicPr>
+                    <pic:cNvPr id="11" name="07.JPG"/>
+                    <pic:cNvPicPr/>
+                  </pic:nvPicPr>
+                  <pic:blipFill>
+                    <a:blip r:embed="rId16">
+                      <a:extLst>
+                        <a:ext uri="{28A0092B-C50C-407E-A947-70E740481C1C}">
+                          <a14:useLocalDpi xmlns:a14="http://schemas.microsoft.com/office/drawing/2010/main" val="0"/>
+                        </a:ext>
+                      </a:extLst>
+                    </a:blip>
+                    <a:stretch>
+                      <a:fillRect/>
+                    </a:stretch>
+                  </pic:blipFill>
+                  <pic:spPr>
+                    <a:xfrm>
+                      <a:off x="0" y="0"/>
+                      <a:ext cx="3324225" cy="3192145"/>
                     </a:xfrm>
                     <a:prstGeom prst="rect">
                       <a:avLst/>
@@ -10938,6 +10943,4714 @@
           </wp:anchor>
         </w:drawing>
       </w:r>
+    </w:p>
+    <w:p>
+      <w:pPr>
+        <w:pStyle w:val="Formula"/>
+      </w:pPr>
+    </w:p>
+    <w:p>
+      <w:pPr>
+        <w:pStyle w:val="Formula"/>
+      </w:pPr>
+    </w:p>
+    <w:p>
+      <w:pPr>
+        <w:pStyle w:val="Formula"/>
+      </w:pPr>
+    </w:p>
+    <w:p>
+      <w:pPr>
+        <w:pStyle w:val="Formula"/>
+      </w:pPr>
+    </w:p>
+    <w:p>
+      <w:pPr>
+        <w:pStyle w:val="Formula"/>
+      </w:pPr>
+    </w:p>
+    <w:p>
+      <w:pPr>
+        <w:pStyle w:val="Formula"/>
+      </w:pPr>
+    </w:p>
+    <w:p>
+      <w:pPr>
+        <w:pStyle w:val="Formula"/>
+      </w:pPr>
+    </w:p>
+    <w:p>
+      <w:pPr>
+        <w:pStyle w:val="Formula"/>
+        <w:jc w:val="center"/>
+        <w:rPr>
+          <w:rFonts w:cs="宋体"/>
+          <w:sz w:val="21"/>
+          <w:szCs w:val="21"/>
+        </w:rPr>
+      </w:pPr>
+      <w:r>
+        <w:rPr>
+          <w:rFonts w:cs="宋体" w:hint="eastAsia"/>
+          <w:sz w:val="21"/>
+          <w:szCs w:val="21"/>
+        </w:rPr>
+        <w:t>图1.</w:t>
+      </w:r>
+      <w:r>
+        <w:rPr>
+          <w:rFonts w:cs="宋体" w:hint="eastAsia"/>
+          <w:sz w:val="21"/>
+          <w:szCs w:val="21"/>
+        </w:rPr>
+        <w:t>9</w:t>
+      </w:r>
+      <w:r>
+        <w:rPr>
+          <w:rFonts w:cs="宋体"/>
+          <w:sz w:val="21"/>
+          <w:szCs w:val="21"/>
+        </w:rPr>
+        <w:t xml:space="preserve"> </w:t>
+      </w:r>
+      <w:r>
+        <w:rPr>
+          <w:rFonts w:cs="宋体" w:hint="eastAsia"/>
+          <w:sz w:val="21"/>
+          <w:szCs w:val="21"/>
+        </w:rPr>
+        <w:t>环位型下低频阿尔芬-声波连续谱产生的原理图，红色和蓝色实线分别表示声波和阿尔芬波</w:t>
+      </w:r>
+    </w:p>
+    <w:p>
+      <w:pPr>
+        <w:pStyle w:val="Formula"/>
+      </w:pPr>
+      <w:r>
+        <w:rPr>
+          <w:noProof/>
+        </w:rPr>
+        <w:drawing>
+          <wp:anchor distT="0" distB="0" distL="114300" distR="114300" simplePos="0" relativeHeight="251666432" behindDoc="1" locked="0" layoutInCell="1" allowOverlap="1" wp14:anchorId="07BABC02" wp14:editId="21CB5C64">
+            <wp:simplePos x="0" y="0"/>
+            <wp:positionH relativeFrom="margin">
+              <wp:align>center</wp:align>
+            </wp:positionH>
+            <wp:positionV relativeFrom="paragraph">
+              <wp:posOffset>296545</wp:posOffset>
+            </wp:positionV>
+            <wp:extent cx="3971925" cy="1009650"/>
+            <wp:effectExtent l="0" t="0" r="9525" b="0"/>
+            <wp:wrapSquare wrapText="bothSides"/>
+            <wp:docPr id="4" name="Picture 4"/>
+            <wp:cNvGraphicFramePr>
+              <a:graphicFrameLocks xmlns:a="http://schemas.openxmlformats.org/drawingml/2006/main" noChangeAspect="1"/>
+            </wp:cNvGraphicFramePr>
+            <a:graphic xmlns:a="http://schemas.openxmlformats.org/drawingml/2006/main">
+              <a:graphicData uri="http://schemas.openxmlformats.org/drawingml/2006/picture">
+                <pic:pic xmlns:pic="http://schemas.openxmlformats.org/drawingml/2006/picture">
+                  <pic:nvPicPr>
+                    <pic:cNvPr id="4" name="0544D21.tmp"/>
+                    <pic:cNvPicPr/>
+                  </pic:nvPicPr>
+                  <pic:blipFill>
+                    <a:blip r:embed="rId17">
+                      <a:extLst>
+                        <a:ext uri="{28A0092B-C50C-407E-A947-70E740481C1C}">
+                          <a14:useLocalDpi xmlns:a14="http://schemas.microsoft.com/office/drawing/2010/main" val="0"/>
+                        </a:ext>
+                      </a:extLst>
+                    </a:blip>
+                    <a:stretch>
+                      <a:fillRect/>
+                    </a:stretch>
+                  </pic:blipFill>
+                  <pic:spPr>
+                    <a:xfrm>
+                      <a:off x="0" y="0"/>
+                      <a:ext cx="3971925" cy="1009650"/>
+                    </a:xfrm>
+                    <a:prstGeom prst="rect">
+                      <a:avLst/>
+                    </a:prstGeom>
+                  </pic:spPr>
+                </pic:pic>
+              </a:graphicData>
+            </a:graphic>
+          </wp:anchor>
+        </w:drawing>
+      </w:r>
+    </w:p>
+    <w:p>
+      <w:pPr>
+        <w:pStyle w:val="Formula"/>
+      </w:pPr>
+      <w:r>
+        <w:t xml:space="preserve">                                                                                                                                                                                                         </w:t>
+      </w:r>
+    </w:p>
+    <w:p>
+      <w:pPr>
+        <w:pStyle w:val="Formula"/>
+      </w:pPr>
+      <w:r>
+        <w:t xml:space="preserve">                   (1.16)</w:t>
+      </w:r>
+    </w:p>
+    <w:p>
+      <w:pPr>
+        <w:pStyle w:val="Formula"/>
+      </w:pPr>
+    </w:p>
+    <w:p>
+      <w:pPr>
+        <w:pStyle w:val="Formula"/>
+      </w:pPr>
+      <w:r>
+        <w:rPr>
+          <w:rFonts w:hint="eastAsia"/>
+        </w:rPr>
+        <w:t>同样地，还是有</w:t>
+      </w:r>
+    </w:p>
+    <w:p>
+      <w:pPr>
+        <w:pStyle w:val="Formula"/>
+      </w:pPr>
+      <m:oMathPara>
+        <m:oMath>
+          <m:sSub>
+            <m:sSubPr>
+              <m:ctrlPr>
+                <w:rPr>
+                  <w:rFonts w:ascii="Cambria Math" w:hAnsi="Cambria Math"/>
+                </w:rPr>
+              </m:ctrlPr>
+            </m:sSubPr>
+            <m:e>
+              <m:r>
+                <m:rPr>
+                  <m:sty m:val="p"/>
+                </m:rPr>
+                <w:rPr>
+                  <w:rFonts w:ascii="Cambria Math" w:hAnsi="Cambria Math"/>
+                </w:rPr>
+                <m:t>ξ</m:t>
+              </m:r>
+            </m:e>
+            <m:sub>
+              <m:r>
+                <m:rPr>
+                  <m:sty m:val="p"/>
+                </m:rPr>
+                <w:rPr>
+                  <w:rFonts w:ascii="Cambria Math" w:hAnsi="Cambria Math"/>
+                </w:rPr>
+                <m:t>s</m:t>
+              </m:r>
+            </m:sub>
+          </m:sSub>
+          <m:r>
+            <w:rPr>
+              <w:rFonts w:ascii="Cambria Math" w:hAnsi="Cambria Math"/>
+            </w:rPr>
+            <m:t>=ξ⋅B×</m:t>
+          </m:r>
+          <m:f>
+            <m:fPr>
+              <m:ctrlPr>
+                <w:rPr>
+                  <w:rFonts w:ascii="Cambria Math" w:hAnsi="Cambria Math"/>
+                  <w:i/>
+                </w:rPr>
+              </m:ctrlPr>
+            </m:fPr>
+            <m:num>
+              <m:r>
+                <m:rPr>
+                  <m:sty m:val="p"/>
+                </m:rPr>
+                <w:rPr>
+                  <w:rFonts w:ascii="Cambria Math" w:hAnsi="Cambria Math"/>
+                </w:rPr>
+                <m:t>∇</m:t>
+              </m:r>
+              <m:r>
+                <w:rPr>
+                  <w:rFonts w:ascii="Cambria Math" w:hAnsi="Cambria Math"/>
+                </w:rPr>
+                <m:t>ψ</m:t>
+              </m:r>
+            </m:num>
+            <m:den>
+              <m:sSup>
+                <m:sSupPr>
+                  <m:ctrlPr>
+                    <w:rPr>
+                      <w:rFonts w:ascii="Cambria Math" w:hAnsi="Cambria Math"/>
+                      <w:i/>
+                    </w:rPr>
+                  </m:ctrlPr>
+                </m:sSupPr>
+                <m:e>
+                  <m:d>
+                    <m:dPr>
+                      <m:begChr m:val="|"/>
+                      <m:endChr m:val="|"/>
+                      <m:ctrlPr>
+                        <w:rPr>
+                          <w:rFonts w:ascii="Cambria Math" w:hAnsi="Cambria Math"/>
+                          <w:i/>
+                        </w:rPr>
+                      </m:ctrlPr>
+                    </m:dPr>
+                    <m:e>
+                      <m:r>
+                        <m:rPr>
+                          <m:sty m:val="p"/>
+                        </m:rPr>
+                        <w:rPr>
+                          <w:rFonts w:ascii="Cambria Math" w:hAnsi="Cambria Math"/>
+                        </w:rPr>
+                        <m:t>∇</m:t>
+                      </m:r>
+                      <m:r>
+                        <w:rPr>
+                          <w:rFonts w:ascii="Cambria Math" w:hAnsi="Cambria Math"/>
+                        </w:rPr>
+                        <m:t>ψ</m:t>
+                      </m:r>
+                    </m:e>
+                  </m:d>
+                </m:e>
+                <m:sup>
+                  <m:r>
+                    <w:rPr>
+                      <w:rFonts w:ascii="Cambria Math" w:hAnsi="Cambria Math"/>
+                    </w:rPr>
+                    <m:t>2</m:t>
+                  </m:r>
+                </m:sup>
+              </m:sSup>
+            </m:den>
+          </m:f>
+          <m:r>
+            <m:rPr>
+              <m:sty m:val="p"/>
+            </m:rPr>
+            <w:rPr>
+              <w:rFonts w:ascii="Cambria Math" w:hAnsi="Cambria Math"/>
+            </w:rPr>
+            <m:t xml:space="preserve">, </m:t>
+          </m:r>
+          <m:sSub>
+            <m:sSubPr>
+              <m:ctrlPr>
+                <w:rPr>
+                  <w:rFonts w:ascii="Cambria Math" w:hAnsi="Cambria Math"/>
+                </w:rPr>
+              </m:ctrlPr>
+            </m:sSubPr>
+            <m:e>
+              <m:r>
+                <m:rPr>
+                  <m:sty m:val="p"/>
+                </m:rPr>
+                <w:rPr>
+                  <w:rFonts w:ascii="Cambria Math" w:hAnsi="Cambria Math"/>
+                </w:rPr>
+                <m:t>k</m:t>
+              </m:r>
+            </m:e>
+            <m:sub>
+              <m:r>
+                <m:rPr>
+                  <m:sty m:val="p"/>
+                </m:rPr>
+                <w:rPr>
+                  <w:rFonts w:ascii="Cambria Math" w:hAnsi="Cambria Math"/>
+                </w:rPr>
+                <m:t>s</m:t>
+              </m:r>
+            </m:sub>
+          </m:sSub>
+          <m:r>
+            <w:rPr>
+              <w:rFonts w:ascii="Cambria Math" w:hAnsi="Cambria Math"/>
+            </w:rPr>
+            <m:t>=2k⋅B×</m:t>
+          </m:r>
+          <m:f>
+            <m:fPr>
+              <m:ctrlPr>
+                <w:rPr>
+                  <w:rFonts w:ascii="Cambria Math" w:hAnsi="Cambria Math"/>
+                  <w:i/>
+                </w:rPr>
+              </m:ctrlPr>
+            </m:fPr>
+            <m:num>
+              <m:r>
+                <m:rPr>
+                  <m:sty m:val="p"/>
+                </m:rPr>
+                <w:rPr>
+                  <w:rFonts w:ascii="Cambria Math" w:hAnsi="Cambria Math"/>
+                </w:rPr>
+                <m:t>∇</m:t>
+              </m:r>
+              <m:r>
+                <w:rPr>
+                  <w:rFonts w:ascii="Cambria Math" w:hAnsi="Cambria Math"/>
+                </w:rPr>
+                <m:t>ψ</m:t>
+              </m:r>
+            </m:num>
+            <m:den>
+              <m:sSup>
+                <m:sSupPr>
+                  <m:ctrlPr>
+                    <w:rPr>
+                      <w:rFonts w:ascii="Cambria Math" w:hAnsi="Cambria Math"/>
+                      <w:i/>
+                    </w:rPr>
+                  </m:ctrlPr>
+                </m:sSupPr>
+                <m:e>
+                  <m:d>
+                    <m:dPr>
+                      <m:begChr m:val="|"/>
+                      <m:endChr m:val="|"/>
+                      <m:ctrlPr>
+                        <w:rPr>
+                          <w:rFonts w:ascii="Cambria Math" w:hAnsi="Cambria Math"/>
+                          <w:i/>
+                        </w:rPr>
+                      </m:ctrlPr>
+                    </m:dPr>
+                    <m:e>
+                      <m:r>
+                        <m:rPr>
+                          <m:sty m:val="p"/>
+                        </m:rPr>
+                        <w:rPr>
+                          <w:rFonts w:ascii="Cambria Math" w:hAnsi="Cambria Math"/>
+                        </w:rPr>
+                        <m:t>∇</m:t>
+                      </m:r>
+                      <m:r>
+                        <w:rPr>
+                          <w:rFonts w:ascii="Cambria Math" w:hAnsi="Cambria Math"/>
+                        </w:rPr>
+                        <m:t>ψ</m:t>
+                      </m:r>
+                    </m:e>
+                  </m:d>
+                </m:e>
+                <m:sup>
+                  <m:r>
+                    <w:rPr>
+                      <w:rFonts w:ascii="Cambria Math" w:hAnsi="Cambria Math"/>
+                    </w:rPr>
+                    <m:t>2</m:t>
+                  </m:r>
+                </m:sup>
+              </m:sSup>
+            </m:den>
+          </m:f>
+        </m:oMath>
+      </m:oMathPara>
+    </w:p>
+    <w:p>
+      <w:pPr>
+        <w:pStyle w:val="Formula"/>
+      </w:pPr>
+      <w:r>
+        <w:rPr>
+          <w:rFonts w:hint="eastAsia"/>
+        </w:rPr>
+        <w:t>令</w:t>
+      </w:r>
+      <m:oMath>
+        <m:r>
+          <m:rPr>
+            <m:sty m:val="p"/>
+          </m:rPr>
+          <w:rPr>
+            <w:rFonts w:ascii="Cambria Math" w:hAnsi="Cambria Math" w:hint="eastAsia"/>
+          </w:rPr>
+          <m:t>y</m:t>
+        </m:r>
+        <m:r>
+          <m:rPr>
+            <m:sty m:val="p"/>
+          </m:rPr>
+          <w:rPr>
+            <w:rFonts w:ascii="Cambria Math" w:hAnsi="Cambria Math"/>
+          </w:rPr>
+          <m:t>=</m:t>
+        </m:r>
+        <m:sSub>
+          <m:sSubPr>
+            <m:ctrlPr>
+              <w:rPr>
+                <w:rFonts w:ascii="Cambria Math" w:hAnsi="Cambria Math"/>
+              </w:rPr>
+            </m:ctrlPr>
+          </m:sSubPr>
+          <m:e>
+            <m:r>
+              <m:rPr>
+                <m:sty m:val="p"/>
+              </m:rPr>
+              <w:rPr>
+                <w:rFonts w:ascii="Cambria Math" w:hAnsi="Cambria Math"/>
+              </w:rPr>
+              <m:t>ξ</m:t>
+            </m:r>
+          </m:e>
+          <m:sub>
+            <m:r>
+              <m:rPr>
+                <m:sty m:val="p"/>
+              </m:rPr>
+              <w:rPr>
+                <w:rFonts w:ascii="Cambria Math" w:hAnsi="Cambria Math"/>
+              </w:rPr>
+              <m:t>s</m:t>
+            </m:r>
+          </m:sub>
+        </m:sSub>
+        <m:r>
+          <w:rPr>
+            <w:rFonts w:ascii="Cambria Math" w:hAnsi="Cambria Math"/>
+          </w:rPr>
+          <m:t>ϵ/q</m:t>
+        </m:r>
+      </m:oMath>
+      <w:r>
+        <w:t>,</w:t>
+      </w:r>
+      <m:oMath>
+        <m:r>
+          <m:rPr>
+            <m:sty m:val="p"/>
+          </m:rPr>
+          <w:rPr>
+            <w:rFonts w:ascii="Cambria Math" w:hAnsi="Cambria Math"/>
+          </w:rPr>
+          <m:t>z=∇⋅ξϵ/q</m:t>
+        </m:r>
+      </m:oMath>
+      <w:r>
+        <w:t>,</w:t>
+      </w:r>
+      <w:r>
+        <w:rPr>
+          <w:rFonts w:hint="eastAsia"/>
+        </w:rPr>
+        <w:t>在低比压效应和</w:t>
+      </w:r>
+      <m:oMath>
+        <m:r>
+          <m:rPr>
+            <m:sty m:val="p"/>
+          </m:rPr>
+          <w:rPr>
+            <w:rFonts w:ascii="Cambria Math" w:hAnsi="Cambria Math"/>
+          </w:rPr>
+          <m:t>ϵ</m:t>
+        </m:r>
+      </m:oMath>
+      <w:r>
+        <w:rPr>
+          <w:rFonts w:hint="eastAsia"/>
+        </w:rPr>
+        <w:t>（托卡马克横纵比）的近似下，考虑主带m与</w:t>
+      </w:r>
+      <m:oMath>
+        <m:r>
+          <m:rPr>
+            <m:sty m:val="p"/>
+          </m:rPr>
+          <w:rPr>
+            <w:rFonts w:ascii="Cambria Math" w:hAnsi="Cambria Math"/>
+          </w:rPr>
+          <m:t>m</m:t>
+        </m:r>
+        <m:r>
+          <m:rPr>
+            <m:sty m:val="p"/>
+          </m:rPr>
+          <w:rPr>
+            <w:rFonts w:ascii="Cambria Math" w:hAnsi="Cambria Math" w:hint="eastAsia"/>
+          </w:rPr>
+          <m:t>±</m:t>
+        </m:r>
+        <m:r>
+          <m:rPr>
+            <m:sty m:val="p"/>
+          </m:rPr>
+          <w:rPr>
+            <w:rFonts w:ascii="Cambria Math" w:hAnsi="Cambria Math" w:hint="eastAsia"/>
+          </w:rPr>
+          <m:t>1</m:t>
+        </m:r>
+      </m:oMath>
+      <w:r>
+        <w:rPr>
+          <w:rFonts w:hint="eastAsia"/>
+        </w:rPr>
+        <w:t>的旁带的耦合</w:t>
+      </w:r>
+    </w:p>
+    <w:p>
+      <w:pPr>
+        <w:pStyle w:val="Formula"/>
+      </w:pPr>
+      <w:r>
+        <w:tab/>
+      </w:r>
+      <m:oMath>
+        <m:d>
+          <m:dPr>
+            <m:ctrlPr>
+              <w:rPr>
+                <w:rFonts w:ascii="Cambria Math" w:hAnsi="Cambria Math"/>
+              </w:rPr>
+            </m:ctrlPr>
+          </m:dPr>
+          <m:e>
+            <m:m>
+              <m:mPr>
+                <m:mcs>
+                  <m:mc>
+                    <m:mcPr>
+                      <m:count m:val="1"/>
+                      <m:mcJc m:val="center"/>
+                    </m:mcPr>
+                  </m:mc>
+                </m:mcs>
+                <m:ctrlPr>
+                  <w:rPr>
+                    <w:rFonts w:ascii="Cambria Math" w:hAnsi="Cambria Math"/>
+                  </w:rPr>
+                </m:ctrlPr>
+              </m:mPr>
+              <m:mr>
+                <m:e>
+                  <m:r>
+                    <w:rPr>
+                      <w:rFonts w:ascii="Cambria Math" w:hAnsi="Cambria Math"/>
+                    </w:rPr>
+                    <m:t>y</m:t>
+                  </m:r>
+                </m:e>
+              </m:mr>
+              <m:mr>
+                <m:e>
+                  <m:r>
+                    <w:rPr>
+                      <w:rFonts w:ascii="Cambria Math" w:hAnsi="Cambria Math"/>
+                    </w:rPr>
+                    <m:t>z</m:t>
+                  </m:r>
+                </m:e>
+              </m:mr>
+            </m:m>
+          </m:e>
+        </m:d>
+        <m:r>
+          <m:rPr>
+            <m:sty m:val="p"/>
+          </m:rPr>
+          <w:rPr>
+            <w:rFonts w:ascii="Cambria Math" w:hAnsi="Cambria Math"/>
+          </w:rPr>
+          <m:t>=</m:t>
+        </m:r>
+        <m:sSub>
+          <m:sSubPr>
+            <m:ctrlPr>
+              <w:rPr>
+                <w:rFonts w:ascii="Cambria Math" w:hAnsi="Cambria Math"/>
+              </w:rPr>
+            </m:ctrlPr>
+          </m:sSubPr>
+          <m:e>
+            <m:r>
+              <m:rPr>
+                <m:sty m:val="p"/>
+              </m:rPr>
+              <w:rPr>
+                <w:rFonts w:ascii="Cambria Math" w:hAnsi="Cambria Math"/>
+              </w:rPr>
+              <m:t>Σ</m:t>
+            </m:r>
+          </m:e>
+          <m:sub>
+            <m:r>
+              <m:rPr>
+                <m:sty m:val="p"/>
+              </m:rPr>
+              <w:rPr>
+                <w:rFonts w:ascii="Cambria Math" w:hAnsi="Cambria Math"/>
+              </w:rPr>
+              <m:t>j</m:t>
+            </m:r>
+          </m:sub>
+        </m:sSub>
+        <m:d>
+          <m:dPr>
+            <m:ctrlPr>
+              <w:rPr>
+                <w:rFonts w:ascii="Cambria Math" w:hAnsi="Cambria Math"/>
+              </w:rPr>
+            </m:ctrlPr>
+          </m:dPr>
+          <m:e>
+            <m:m>
+              <m:mPr>
+                <m:mcs>
+                  <m:mc>
+                    <m:mcPr>
+                      <m:count m:val="1"/>
+                      <m:mcJc m:val="center"/>
+                    </m:mcPr>
+                  </m:mc>
+                </m:mcs>
+                <m:ctrlPr>
+                  <w:rPr>
+                    <w:rFonts w:ascii="Cambria Math" w:hAnsi="Cambria Math"/>
+                  </w:rPr>
+                </m:ctrlPr>
+              </m:mPr>
+              <m:mr>
+                <m:e>
+                  <m:sSub>
+                    <m:sSubPr>
+                      <m:ctrlPr>
+                        <w:rPr>
+                          <w:rFonts w:ascii="Cambria Math" w:hAnsi="Cambria Math"/>
+                        </w:rPr>
+                      </m:ctrlPr>
+                    </m:sSubPr>
+                    <m:e>
+                      <m:r>
+                        <w:rPr>
+                          <w:rFonts w:ascii="Cambria Math" w:hAnsi="Cambria Math"/>
+                        </w:rPr>
+                        <m:t>y</m:t>
+                      </m:r>
+                    </m:e>
+                    <m:sub>
+                      <m:r>
+                        <w:rPr>
+                          <w:rFonts w:ascii="Cambria Math" w:hAnsi="Cambria Math"/>
+                        </w:rPr>
+                        <m:t>j</m:t>
+                      </m:r>
+                      <m:r>
+                        <m:rPr>
+                          <m:sty m:val="p"/>
+                        </m:rPr>
+                        <w:rPr>
+                          <w:rFonts w:ascii="Cambria Math" w:hAnsi="Cambria Math"/>
+                        </w:rPr>
+                        <m:t>-</m:t>
+                      </m:r>
+                      <m:r>
+                        <w:rPr>
+                          <w:rFonts w:ascii="Cambria Math" w:hAnsi="Cambria Math"/>
+                        </w:rPr>
+                        <m:t>m</m:t>
+                      </m:r>
+                    </m:sub>
+                  </m:sSub>
+                  <m:r>
+                    <m:rPr>
+                      <m:sty m:val="p"/>
+                    </m:rPr>
+                    <w:rPr>
+                      <w:rFonts w:ascii="Cambria Math" w:hAnsi="Cambria Math"/>
+                    </w:rPr>
+                    <m:t>(</m:t>
+                  </m:r>
+                  <m:r>
+                    <w:rPr>
+                      <w:rFonts w:ascii="Cambria Math" w:hAnsi="Cambria Math"/>
+                    </w:rPr>
+                    <m:t>r</m:t>
+                  </m:r>
+                  <m:r>
+                    <m:rPr>
+                      <m:sty m:val="p"/>
+                    </m:rPr>
+                    <w:rPr>
+                      <w:rFonts w:ascii="Cambria Math" w:hAnsi="Cambria Math"/>
+                    </w:rPr>
+                    <m:t>)</m:t>
+                  </m:r>
+                </m:e>
+              </m:mr>
+              <m:mr>
+                <m:e>
+                  <m:sSub>
+                    <m:sSubPr>
+                      <m:ctrlPr>
+                        <w:rPr>
+                          <w:rFonts w:ascii="Cambria Math" w:hAnsi="Cambria Math"/>
+                        </w:rPr>
+                      </m:ctrlPr>
+                    </m:sSubPr>
+                    <m:e>
+                      <m:r>
+                        <w:rPr>
+                          <w:rFonts w:ascii="Cambria Math" w:hAnsi="Cambria Math"/>
+                        </w:rPr>
+                        <m:t>z</m:t>
+                      </m:r>
+                    </m:e>
+                    <m:sub>
+                      <m:r>
+                        <w:rPr>
+                          <w:rFonts w:ascii="Cambria Math" w:hAnsi="Cambria Math"/>
+                        </w:rPr>
+                        <m:t>j</m:t>
+                      </m:r>
+                      <m:r>
+                        <m:rPr>
+                          <m:sty m:val="p"/>
+                        </m:rPr>
+                        <w:rPr>
+                          <w:rFonts w:ascii="Cambria Math" w:hAnsi="Cambria Math"/>
+                        </w:rPr>
+                        <m:t>-</m:t>
+                      </m:r>
+                      <m:r>
+                        <w:rPr>
+                          <w:rFonts w:ascii="Cambria Math" w:hAnsi="Cambria Math"/>
+                        </w:rPr>
+                        <m:t>m</m:t>
+                      </m:r>
+                    </m:sub>
+                  </m:sSub>
+                  <m:r>
+                    <m:rPr>
+                      <m:sty m:val="p"/>
+                    </m:rPr>
+                    <w:rPr>
+                      <w:rFonts w:ascii="Cambria Math" w:hAnsi="Cambria Math"/>
+                    </w:rPr>
+                    <m:t>(</m:t>
+                  </m:r>
+                  <m:r>
+                    <w:rPr>
+                      <w:rFonts w:ascii="Cambria Math" w:hAnsi="Cambria Math"/>
+                    </w:rPr>
+                    <m:t>r</m:t>
+                  </m:r>
+                  <m:r>
+                    <m:rPr>
+                      <m:sty m:val="p"/>
+                    </m:rPr>
+                    <w:rPr>
+                      <w:rFonts w:ascii="Cambria Math" w:hAnsi="Cambria Math"/>
+                    </w:rPr>
+                    <m:t>)</m:t>
+                  </m:r>
+                </m:e>
+              </m:mr>
+            </m:m>
+          </m:e>
+        </m:d>
+        <m:sSup>
+          <m:sSupPr>
+            <m:ctrlPr>
+              <w:rPr>
+                <w:rFonts w:ascii="Cambria Math" w:hAnsi="Cambria Math"/>
+              </w:rPr>
+            </m:ctrlPr>
+          </m:sSupPr>
+          <m:e>
+            <m:r>
+              <w:rPr>
+                <w:rFonts w:ascii="Cambria Math" w:hAnsi="Cambria Math"/>
+              </w:rPr>
+              <m:t>e</m:t>
+            </m:r>
+          </m:e>
+          <m:sup>
+            <m:r>
+              <m:rPr>
+                <m:sty m:val="p"/>
+              </m:rPr>
+              <w:rPr>
+                <w:rFonts w:ascii="Cambria Math" w:hAnsi="Cambria Math"/>
+              </w:rPr>
+              <m:t>-</m:t>
+            </m:r>
+            <m:r>
+              <w:rPr>
+                <w:rFonts w:ascii="Cambria Math" w:hAnsi="Cambria Math"/>
+              </w:rPr>
+              <m:t>iωt</m:t>
+            </m:r>
+            <m:r>
+              <m:rPr>
+                <m:sty m:val="p"/>
+              </m:rPr>
+              <w:rPr>
+                <w:rFonts w:ascii="Cambria Math" w:hAnsi="Cambria Math"/>
+              </w:rPr>
+              <m:t>+</m:t>
+            </m:r>
+            <m:r>
+              <w:rPr>
+                <w:rFonts w:ascii="Cambria Math" w:hAnsi="Cambria Math"/>
+              </w:rPr>
+              <m:t>i</m:t>
+            </m:r>
+            <m:r>
+              <m:rPr>
+                <m:sty m:val="p"/>
+              </m:rPr>
+              <w:rPr>
+                <w:rFonts w:ascii="Cambria Math" w:hAnsi="Cambria Math"/>
+              </w:rPr>
+              <m:t xml:space="preserve"> </m:t>
+            </m:r>
+            <m:r>
+              <w:rPr>
+                <w:rFonts w:ascii="Cambria Math" w:hAnsi="Cambria Math"/>
+              </w:rPr>
+              <m:t>jθ</m:t>
+            </m:r>
+            <m:r>
+              <m:rPr>
+                <m:sty m:val="p"/>
+              </m:rPr>
+              <w:rPr>
+                <w:rFonts w:ascii="Cambria Math" w:hAnsi="Cambria Math"/>
+              </w:rPr>
+              <m:t>-</m:t>
+            </m:r>
+            <m:r>
+              <w:rPr>
+                <w:rFonts w:ascii="Cambria Math" w:hAnsi="Cambria Math"/>
+              </w:rPr>
+              <m:t>inζ</m:t>
+            </m:r>
+          </m:sup>
+        </m:sSup>
+      </m:oMath>
+      <w:r>
+        <w:tab/>
+        <w:t>(1.17)</w:t>
+      </w:r>
+    </w:p>
+    <w:p>
+      <w:pPr>
+        <w:spacing w:line="360" w:lineRule="auto"/>
+        <w:ind w:firstLine="432"/>
+        <w:rPr>
+          <w:rFonts w:cs="宋体"/>
+          <w:sz w:val="24"/>
+          <w:szCs w:val="24"/>
+        </w:rPr>
+      </w:pPr>
+      <w:r>
+        <w:rPr>
+          <w:rFonts w:cs="宋体" w:hint="eastAsia"/>
+          <w:sz w:val="24"/>
+          <w:szCs w:val="24"/>
+        </w:rPr>
+        <w:t>并考虑</w:t>
+      </w:r>
+      <m:oMath>
+        <m:f>
+          <m:fPr>
+            <m:ctrlPr>
+              <w:rPr>
+                <w:rFonts w:ascii="Cambria Math" w:hAnsi="Cambria Math" w:cs="宋体"/>
+                <w:sz w:val="24"/>
+                <w:szCs w:val="24"/>
+              </w:rPr>
+            </m:ctrlPr>
+          </m:fPr>
+          <m:num>
+            <m:sSubSup>
+              <m:sSubSupPr>
+                <m:ctrlPr>
+                  <w:rPr>
+                    <w:rFonts w:ascii="Cambria Math" w:hAnsi="Cambria Math" w:cs="宋体"/>
+                    <w:sz w:val="24"/>
+                    <w:szCs w:val="24"/>
+                  </w:rPr>
+                </m:ctrlPr>
+              </m:sSubSupPr>
+              <m:e>
+                <m:r>
+                  <m:rPr>
+                    <m:sty m:val="p"/>
+                  </m:rPr>
+                  <w:rPr>
+                    <w:rFonts w:ascii="Cambria Math" w:hAnsi="Cambria Math" w:cs="宋体"/>
+                    <w:sz w:val="24"/>
+                    <w:szCs w:val="24"/>
+                  </w:rPr>
+                  <m:t>k</m:t>
+                </m:r>
+              </m:e>
+              <m:sub>
+                <m:r>
+                  <m:rPr>
+                    <m:sty m:val="p"/>
+                  </m:rPr>
+                  <w:rPr>
+                    <w:rFonts w:ascii="Cambria Math" w:hAnsi="Cambria Math" w:cs="宋体"/>
+                    <w:sz w:val="24"/>
+                    <w:szCs w:val="24"/>
+                  </w:rPr>
+                  <m:t>0</m:t>
+                </m:r>
+              </m:sub>
+              <m:sup>
+                <m:r>
+                  <m:rPr>
+                    <m:sty m:val="p"/>
+                  </m:rPr>
+                  <w:rPr>
+                    <w:rFonts w:ascii="Cambria Math" w:hAnsi="Cambria Math" w:cs="宋体"/>
+                    <w:sz w:val="24"/>
+                    <w:szCs w:val="24"/>
+                  </w:rPr>
+                  <m:t>2</m:t>
+                </m:r>
+              </m:sup>
+            </m:sSubSup>
+          </m:num>
+          <m:den>
+            <m:r>
+              <w:rPr>
+                <w:rFonts w:ascii="Cambria Math" w:hAnsi="Cambria Math" w:cs="宋体"/>
+                <w:sz w:val="24"/>
+                <w:szCs w:val="24"/>
+              </w:rPr>
+              <m:t>δ</m:t>
+            </m:r>
+          </m:den>
+        </m:f>
+        <m:r>
+          <m:rPr>
+            <m:sty m:val="p"/>
+          </m:rPr>
+          <w:rPr>
+            <w:rFonts w:ascii="Cambria Math" w:hAnsi="Cambria Math" w:cs="宋体"/>
+            <w:sz w:val="24"/>
+            <w:szCs w:val="24"/>
+          </w:rPr>
+          <m:t>≪1,δ=</m:t>
+        </m:r>
+        <m:f>
+          <m:fPr>
+            <m:ctrlPr>
+              <w:rPr>
+                <w:rFonts w:ascii="Cambria Math" w:hAnsi="Cambria Math" w:cs="宋体"/>
+                <w:sz w:val="24"/>
+                <w:szCs w:val="24"/>
+              </w:rPr>
+            </m:ctrlPr>
+          </m:fPr>
+          <m:num>
+            <m:r>
+              <m:rPr>
+                <m:sty m:val="p"/>
+              </m:rPr>
+              <w:rPr>
+                <w:rFonts w:ascii="Cambria Math" w:hAnsi="Cambria Math" w:cs="宋体"/>
+                <w:sz w:val="24"/>
+                <w:szCs w:val="24"/>
+              </w:rPr>
+              <m:t>γβ</m:t>
+            </m:r>
+          </m:num>
+          <m:den>
+            <m:r>
+              <m:rPr>
+                <m:sty m:val="p"/>
+              </m:rPr>
+              <w:rPr>
+                <w:rFonts w:ascii="Cambria Math" w:hAnsi="Cambria Math" w:cs="宋体"/>
+                <w:sz w:val="24"/>
+                <w:szCs w:val="24"/>
+              </w:rPr>
+              <m:t>2</m:t>
+            </m:r>
+          </m:den>
+        </m:f>
+      </m:oMath>
+      <w:r>
+        <w:rPr>
+          <w:rFonts w:cs="宋体" w:hint="eastAsia"/>
+          <w:sz w:val="24"/>
+          <w:szCs w:val="24"/>
+        </w:rPr>
+        <w:t>的近似，我们可以求解</w:t>
+      </w:r>
+      <w:r>
+        <w:rPr>
+          <w:rFonts w:cs="宋体" w:hint="eastAsia"/>
+          <w:sz w:val="24"/>
+          <w:szCs w:val="24"/>
+        </w:rPr>
+        <w:t>j</w:t>
+      </w:r>
+      <w:r>
+        <w:rPr>
+          <w:rFonts w:cs="宋体"/>
+          <w:sz w:val="24"/>
+          <w:szCs w:val="24"/>
+        </w:rPr>
+        <w:t xml:space="preserve">=0 </w:t>
+      </w:r>
+      <w:r>
+        <w:rPr>
+          <w:rFonts w:cs="宋体" w:hint="eastAsia"/>
+          <w:sz w:val="24"/>
+          <w:szCs w:val="24"/>
+        </w:rPr>
+        <w:t>时</w:t>
+      </w:r>
+      <w:r>
+        <w:rPr>
+          <w:rFonts w:cs="宋体" w:hint="eastAsia"/>
+          <w:sz w:val="24"/>
+          <w:szCs w:val="24"/>
+        </w:rPr>
+        <w:t>环向递推式得到关于频率</w:t>
+      </w:r>
+      <m:oMath>
+        <m:r>
+          <m:rPr>
+            <m:sty m:val="p"/>
+          </m:rPr>
+          <w:rPr>
+            <w:rFonts w:ascii="Cambria Math" w:hAnsi="Cambria Math" w:cs="宋体"/>
+            <w:sz w:val="24"/>
+            <w:szCs w:val="24"/>
+          </w:rPr>
+          <m:t>Ω</m:t>
+        </m:r>
+      </m:oMath>
+      <w:r>
+        <w:rPr>
+          <w:rFonts w:cs="宋体" w:hint="eastAsia"/>
+          <w:sz w:val="24"/>
+          <w:szCs w:val="24"/>
+        </w:rPr>
+        <w:t>的三个</w:t>
+      </w:r>
+      <w:r>
+        <w:rPr>
+          <w:rFonts w:cs="宋体" w:hint="eastAsia"/>
+          <w:sz w:val="24"/>
+          <w:szCs w:val="24"/>
+        </w:rPr>
+        <w:lastRenderedPageBreak/>
+        <w:t>根。</w:t>
+      </w:r>
+    </w:p>
+    <w:p>
+      <w:pPr>
+        <w:spacing w:line="360" w:lineRule="auto"/>
+        <w:ind w:firstLine="432"/>
+        <w:rPr>
+          <w:rFonts w:cs="宋体"/>
+          <w:sz w:val="24"/>
+          <w:szCs w:val="24"/>
+        </w:rPr>
+      </w:pPr>
+      <w:r>
+        <w:rPr>
+          <w:rFonts w:cs="宋体" w:hint="eastAsia"/>
+          <w:sz w:val="24"/>
+          <w:szCs w:val="24"/>
+        </w:rPr>
+        <w:t>利用</w:t>
+      </w:r>
+      <m:oMath>
+        <m:sSubSup>
+          <m:sSubSupPr>
+            <m:ctrlPr>
+              <w:rPr>
+                <w:rFonts w:ascii="Cambria Math" w:hAnsi="Cambria Math" w:cs="宋体"/>
+                <w:sz w:val="24"/>
+                <w:szCs w:val="24"/>
+              </w:rPr>
+            </m:ctrlPr>
+          </m:sSubSupPr>
+          <m:e>
+            <m:r>
+              <m:rPr>
+                <m:sty m:val="p"/>
+              </m:rPr>
+              <w:rPr>
+                <w:rFonts w:ascii="Cambria Math" w:hAnsi="Cambria Math" w:cs="宋体" w:hint="eastAsia"/>
+                <w:sz w:val="24"/>
+                <w:szCs w:val="24"/>
+              </w:rPr>
+              <m:t>k</m:t>
+            </m:r>
+            <m:ctrlPr>
+              <w:rPr>
+                <w:rFonts w:ascii="Cambria Math" w:hAnsi="Cambria Math" w:cs="宋体" w:hint="eastAsia"/>
+                <w:sz w:val="24"/>
+                <w:szCs w:val="24"/>
+              </w:rPr>
+            </m:ctrlPr>
+          </m:e>
+          <m:sub>
+            <m:r>
+              <m:rPr>
+                <m:sty m:val="p"/>
+              </m:rPr>
+              <w:rPr>
+                <w:rFonts w:ascii="Cambria Math" w:hAnsi="Cambria Math" w:cs="宋体"/>
+                <w:sz w:val="24"/>
+                <w:szCs w:val="24"/>
+              </w:rPr>
+              <m:t>j</m:t>
+            </m:r>
+          </m:sub>
+          <m:sup>
+            <m:r>
+              <m:rPr>
+                <m:sty m:val="p"/>
+              </m:rPr>
+              <w:rPr>
+                <w:rFonts w:ascii="Cambria Math" w:hAnsi="Cambria Math" w:cs="宋体"/>
+                <w:sz w:val="24"/>
+                <w:szCs w:val="24"/>
+              </w:rPr>
+              <m:t>2</m:t>
+            </m:r>
+          </m:sup>
+        </m:sSubSup>
+        <m:r>
+          <m:rPr>
+            <m:sty m:val="p"/>
+          </m:rPr>
+          <w:rPr>
+            <w:rFonts w:ascii="Cambria Math" w:hAnsi="Cambria Math" w:cs="宋体"/>
+            <w:sz w:val="24"/>
+            <w:szCs w:val="24"/>
+          </w:rPr>
+          <m:t>=</m:t>
+        </m:r>
+        <m:sSup>
+          <m:sSupPr>
+            <m:ctrlPr>
+              <w:rPr>
+                <w:rFonts w:ascii="Cambria Math" w:hAnsi="Cambria Math" w:cs="宋体"/>
+                <w:sz w:val="24"/>
+                <w:szCs w:val="24"/>
+              </w:rPr>
+            </m:ctrlPr>
+          </m:sSupPr>
+          <m:e>
+            <m:d>
+              <m:dPr>
+                <m:ctrlPr>
+                  <w:rPr>
+                    <w:rFonts w:ascii="Cambria Math" w:hAnsi="Cambria Math" w:cs="宋体"/>
+                    <w:sz w:val="24"/>
+                    <w:szCs w:val="24"/>
+                  </w:rPr>
+                </m:ctrlPr>
+              </m:dPr>
+              <m:e>
+                <m:f>
+                  <m:fPr>
+                    <m:ctrlPr>
+                      <w:rPr>
+                        <w:rFonts w:ascii="Cambria Math" w:hAnsi="Cambria Math" w:cs="宋体"/>
+                        <w:sz w:val="24"/>
+                        <w:szCs w:val="24"/>
+                      </w:rPr>
+                    </m:ctrlPr>
+                  </m:fPr>
+                  <m:num>
+                    <m:r>
+                      <w:rPr>
+                        <w:rFonts w:ascii="Cambria Math" w:hAnsi="Cambria Math" w:cs="宋体"/>
+                        <w:sz w:val="24"/>
+                        <w:szCs w:val="24"/>
+                      </w:rPr>
+                      <m:t>j</m:t>
+                    </m:r>
+                  </m:num>
+                  <m:den>
+                    <m:r>
+                      <w:rPr>
+                        <w:rFonts w:ascii="Cambria Math" w:hAnsi="Cambria Math" w:cs="宋体"/>
+                        <w:sz w:val="24"/>
+                        <w:szCs w:val="24"/>
+                      </w:rPr>
+                      <m:t>q</m:t>
+                    </m:r>
+                  </m:den>
+                </m:f>
+                <m:r>
+                  <m:rPr>
+                    <m:sty m:val="p"/>
+                  </m:rPr>
+                  <w:rPr>
+                    <w:rFonts w:ascii="Cambria Math" w:hAnsi="Cambria Math" w:cs="宋体"/>
+                    <w:sz w:val="24"/>
+                    <w:szCs w:val="24"/>
+                  </w:rPr>
+                  <m:t>+</m:t>
+                </m:r>
+                <m:sSub>
+                  <m:sSubPr>
+                    <m:ctrlPr>
+                      <w:rPr>
+                        <w:rFonts w:ascii="Cambria Math" w:hAnsi="Cambria Math" w:cs="宋体"/>
+                        <w:sz w:val="24"/>
+                        <w:szCs w:val="24"/>
+                      </w:rPr>
+                    </m:ctrlPr>
+                  </m:sSubPr>
+                  <m:e>
+                    <m:r>
+                      <w:rPr>
+                        <w:rFonts w:ascii="Cambria Math" w:hAnsi="Cambria Math" w:cs="宋体"/>
+                        <w:sz w:val="24"/>
+                        <w:szCs w:val="24"/>
+                      </w:rPr>
+                      <m:t>k</m:t>
+                    </m:r>
+                  </m:e>
+                  <m:sub>
+                    <m:r>
+                      <m:rPr>
+                        <m:sty m:val="p"/>
+                      </m:rPr>
+                      <w:rPr>
+                        <w:rFonts w:ascii="Cambria Math" w:hAnsi="Cambria Math" w:cs="宋体"/>
+                        <w:sz w:val="24"/>
+                        <w:szCs w:val="24"/>
+                      </w:rPr>
+                      <m:t>0</m:t>
+                    </m:r>
+                  </m:sub>
+                </m:sSub>
+              </m:e>
+            </m:d>
+          </m:e>
+          <m:sup>
+            <m:r>
+              <m:rPr>
+                <m:sty m:val="p"/>
+              </m:rPr>
+              <w:rPr>
+                <w:rFonts w:ascii="Cambria Math" w:hAnsi="Cambria Math" w:cs="宋体"/>
+                <w:sz w:val="24"/>
+                <w:szCs w:val="24"/>
+              </w:rPr>
+              <m:t>2</m:t>
+            </m:r>
+          </m:sup>
+        </m:sSup>
+        <m:r>
+          <m:rPr>
+            <m:sty m:val="p"/>
+          </m:rPr>
+          <w:rPr>
+            <w:rFonts w:ascii="Cambria Math" w:hAnsi="Cambria Math" w:cs="宋体"/>
+            <w:sz w:val="24"/>
+            <w:szCs w:val="24"/>
+          </w:rPr>
+          <m:t>≈</m:t>
+        </m:r>
+        <m:sSup>
+          <m:sSupPr>
+            <m:ctrlPr>
+              <w:rPr>
+                <w:rFonts w:ascii="Cambria Math" w:hAnsi="Cambria Math" w:cs="宋体"/>
+                <w:sz w:val="24"/>
+                <w:szCs w:val="24"/>
+              </w:rPr>
+            </m:ctrlPr>
+          </m:sSupPr>
+          <m:e>
+            <m:d>
+              <m:dPr>
+                <m:ctrlPr>
+                  <w:rPr>
+                    <w:rFonts w:ascii="Cambria Math" w:hAnsi="Cambria Math" w:cs="宋体"/>
+                    <w:sz w:val="24"/>
+                    <w:szCs w:val="24"/>
+                  </w:rPr>
+                </m:ctrlPr>
+              </m:dPr>
+              <m:e>
+                <m:f>
+                  <m:fPr>
+                    <m:ctrlPr>
+                      <w:rPr>
+                        <w:rFonts w:ascii="Cambria Math" w:hAnsi="Cambria Math" w:cs="宋体"/>
+                        <w:sz w:val="24"/>
+                        <w:szCs w:val="24"/>
+                      </w:rPr>
+                    </m:ctrlPr>
+                  </m:fPr>
+                  <m:num>
+                    <m:r>
+                      <w:rPr>
+                        <w:rFonts w:ascii="Cambria Math" w:hAnsi="Cambria Math" w:cs="宋体"/>
+                        <w:sz w:val="24"/>
+                        <w:szCs w:val="24"/>
+                      </w:rPr>
+                      <m:t>j</m:t>
+                    </m:r>
+                  </m:num>
+                  <m:den>
+                    <m:r>
+                      <w:rPr>
+                        <w:rFonts w:ascii="Cambria Math" w:hAnsi="Cambria Math" w:cs="宋体"/>
+                        <w:sz w:val="24"/>
+                        <w:szCs w:val="24"/>
+                      </w:rPr>
+                      <m:t>q</m:t>
+                    </m:r>
+                  </m:den>
+                </m:f>
+              </m:e>
+            </m:d>
+          </m:e>
+          <m:sup>
+            <m:r>
+              <m:rPr>
+                <m:sty m:val="p"/>
+              </m:rPr>
+              <w:rPr>
+                <w:rFonts w:ascii="Cambria Math" w:hAnsi="Cambria Math" w:cs="宋体"/>
+                <w:sz w:val="24"/>
+                <w:szCs w:val="24"/>
+              </w:rPr>
+              <m:t>2</m:t>
+            </m:r>
+          </m:sup>
+        </m:sSup>
+        <m:r>
+          <m:rPr>
+            <m:sty m:val="p"/>
+          </m:rPr>
+          <w:rPr>
+            <w:rFonts w:ascii="Cambria Math" w:hAnsi="Cambria Math" w:cs="宋体"/>
+            <w:sz w:val="24"/>
+            <w:szCs w:val="24"/>
+          </w:rPr>
+          <m:t>+2</m:t>
+        </m:r>
+        <m:sSub>
+          <m:sSubPr>
+            <m:ctrlPr>
+              <w:rPr>
+                <w:rFonts w:ascii="Cambria Math" w:hAnsi="Cambria Math" w:cs="宋体"/>
+                <w:sz w:val="24"/>
+                <w:szCs w:val="24"/>
+              </w:rPr>
+            </m:ctrlPr>
+          </m:sSubPr>
+          <m:e>
+            <m:r>
+              <w:rPr>
+                <w:rFonts w:ascii="Cambria Math" w:hAnsi="Cambria Math" w:cs="宋体"/>
+                <w:sz w:val="24"/>
+                <w:szCs w:val="24"/>
+              </w:rPr>
+              <m:t>k</m:t>
+            </m:r>
+          </m:e>
+          <m:sub>
+            <m:r>
+              <m:rPr>
+                <m:sty m:val="p"/>
+              </m:rPr>
+              <w:rPr>
+                <w:rFonts w:ascii="Cambria Math" w:hAnsi="Cambria Math" w:cs="宋体"/>
+                <w:sz w:val="24"/>
+                <w:szCs w:val="24"/>
+              </w:rPr>
+              <m:t>0</m:t>
+            </m:r>
+          </m:sub>
+        </m:sSub>
+        <m:r>
+          <w:rPr>
+            <w:rFonts w:ascii="Cambria Math" w:hAnsi="Cambria Math" w:cs="宋体"/>
+            <w:sz w:val="24"/>
+            <w:szCs w:val="24"/>
+          </w:rPr>
+          <m:t>k</m:t>
+        </m:r>
+        <m:r>
+          <m:rPr>
+            <m:sty m:val="p"/>
+          </m:rPr>
+          <w:rPr>
+            <w:rFonts w:ascii="Cambria Math" w:hAnsi="Cambria Math" w:cs="宋体"/>
+            <w:sz w:val="24"/>
+            <w:szCs w:val="24"/>
+          </w:rPr>
+          <m:t>/</m:t>
+        </m:r>
+        <m:r>
+          <w:rPr>
+            <w:rFonts w:ascii="Cambria Math" w:hAnsi="Cambria Math" w:cs="宋体"/>
+            <w:sz w:val="24"/>
+            <w:szCs w:val="24"/>
+          </w:rPr>
+          <m:t>q</m:t>
+        </m:r>
+      </m:oMath>
+      <w:r>
+        <w:rPr>
+          <w:rFonts w:cs="宋体"/>
+          <w:sz w:val="24"/>
+          <w:szCs w:val="24"/>
+        </w:rPr>
+        <w:t xml:space="preserve">, </w:t>
+      </w:r>
+      <w:r>
+        <w:rPr>
+          <w:rFonts w:cs="宋体" w:hint="eastAsia"/>
+          <w:sz w:val="24"/>
+          <w:szCs w:val="24"/>
+        </w:rPr>
+        <w:t>当</w:t>
+      </w:r>
+      <m:oMath>
+        <m:f>
+          <m:fPr>
+            <m:ctrlPr>
+              <w:rPr>
+                <w:rFonts w:ascii="Cambria Math" w:hAnsi="Cambria Math" w:cs="宋体"/>
+                <w:sz w:val="24"/>
+                <w:szCs w:val="24"/>
+              </w:rPr>
+            </m:ctrlPr>
+          </m:fPr>
+          <m:num>
+            <m:sSubSup>
+              <m:sSubSupPr>
+                <m:ctrlPr>
+                  <w:rPr>
+                    <w:rFonts w:ascii="Cambria Math" w:hAnsi="Cambria Math" w:cs="宋体"/>
+                    <w:sz w:val="24"/>
+                    <w:szCs w:val="24"/>
+                  </w:rPr>
+                </m:ctrlPr>
+              </m:sSubSupPr>
+              <m:e>
+                <m:r>
+                  <w:rPr>
+                    <w:rFonts w:ascii="Cambria Math" w:hAnsi="Cambria Math" w:cs="宋体"/>
+                    <w:sz w:val="24"/>
+                    <w:szCs w:val="24"/>
+                  </w:rPr>
+                  <m:t>k</m:t>
+                </m:r>
+              </m:e>
+              <m:sub>
+                <m:r>
+                  <m:rPr>
+                    <m:sty m:val="p"/>
+                  </m:rPr>
+                  <w:rPr>
+                    <w:rFonts w:ascii="Cambria Math" w:hAnsi="Cambria Math" w:cs="宋体"/>
+                    <w:sz w:val="24"/>
+                    <w:szCs w:val="24"/>
+                  </w:rPr>
+                  <m:t>0</m:t>
+                </m:r>
+              </m:sub>
+              <m:sup>
+                <m:r>
+                  <m:rPr>
+                    <m:sty m:val="p"/>
+                  </m:rPr>
+                  <w:rPr>
+                    <w:rFonts w:ascii="Cambria Math" w:hAnsi="Cambria Math" w:cs="宋体"/>
+                    <w:sz w:val="24"/>
+                    <w:szCs w:val="24"/>
+                  </w:rPr>
+                  <m:t>2</m:t>
+                </m:r>
+              </m:sup>
+            </m:sSubSup>
+          </m:num>
+          <m:den>
+            <m:r>
+              <w:rPr>
+                <w:rFonts w:ascii="Cambria Math" w:hAnsi="Cambria Math" w:cs="宋体"/>
+                <w:sz w:val="24"/>
+                <w:szCs w:val="24"/>
+              </w:rPr>
+              <m:t>δ</m:t>
+            </m:r>
+          </m:den>
+        </m:f>
+        <m:r>
+          <m:rPr>
+            <m:sty m:val="p"/>
+          </m:rPr>
+          <w:rPr>
+            <w:rFonts w:ascii="Cambria Math" w:hAnsi="Cambria Math" w:cs="宋体"/>
+            <w:sz w:val="24"/>
+            <w:szCs w:val="24"/>
+          </w:rPr>
+          <m:t>~</m:t>
+        </m:r>
+        <m:f>
+          <m:fPr>
+            <m:ctrlPr>
+              <w:rPr>
+                <w:rFonts w:ascii="Cambria Math" w:hAnsi="Cambria Math" w:cs="宋体"/>
+                <w:sz w:val="24"/>
+                <w:szCs w:val="24"/>
+              </w:rPr>
+            </m:ctrlPr>
+          </m:fPr>
+          <m:num>
+            <m:r>
+              <m:rPr>
+                <m:sty m:val="p"/>
+              </m:rPr>
+              <w:rPr>
+                <w:rFonts w:ascii="Cambria Math" w:hAnsi="Cambria Math" w:cs="宋体"/>
+                <w:sz w:val="24"/>
+                <w:szCs w:val="24"/>
+              </w:rPr>
+              <m:t>1</m:t>
+            </m:r>
+          </m:num>
+          <m:den>
+            <m:sSup>
+              <m:sSupPr>
+                <m:ctrlPr>
+                  <w:rPr>
+                    <w:rFonts w:ascii="Cambria Math" w:hAnsi="Cambria Math" w:cs="宋体"/>
+                    <w:sz w:val="24"/>
+                    <w:szCs w:val="24"/>
+                  </w:rPr>
+                </m:ctrlPr>
+              </m:sSupPr>
+              <m:e>
+                <m:r>
+                  <w:rPr>
+                    <w:rFonts w:ascii="Cambria Math" w:hAnsi="Cambria Math" w:cs="宋体"/>
+                    <w:sz w:val="24"/>
+                    <w:szCs w:val="24"/>
+                  </w:rPr>
+                  <m:t>q</m:t>
+                </m:r>
+              </m:e>
+              <m:sup>
+                <m:r>
+                  <m:rPr>
+                    <m:sty m:val="p"/>
+                  </m:rPr>
+                  <w:rPr>
+                    <w:rFonts w:ascii="Cambria Math" w:hAnsi="Cambria Math" w:cs="宋体"/>
+                    <w:sz w:val="24"/>
+                    <w:szCs w:val="24"/>
+                  </w:rPr>
+                  <m:t>2</m:t>
+                </m:r>
+              </m:sup>
+            </m:sSup>
+          </m:den>
+        </m:f>
+      </m:oMath>
+      <w:r>
+        <w:rPr>
+          <w:rFonts w:cs="宋体" w:hint="eastAsia"/>
+          <w:sz w:val="24"/>
+          <w:szCs w:val="24"/>
+        </w:rPr>
+        <w:t>时，方程的两个根</w:t>
+      </w:r>
+      <m:oMath>
+        <m:f>
+          <m:fPr>
+            <m:ctrlPr>
+              <w:rPr>
+                <w:rFonts w:ascii="Cambria Math" w:hAnsi="Cambria Math" w:cs="宋体"/>
+                <w:sz w:val="24"/>
+                <w:szCs w:val="24"/>
+              </w:rPr>
+            </m:ctrlPr>
+          </m:fPr>
+          <m:num>
+            <m:r>
+              <m:rPr>
+                <m:sty m:val="p"/>
+              </m:rPr>
+              <w:rPr>
+                <w:rFonts w:ascii="Cambria Math" w:hAnsi="Cambria Math" w:cs="宋体"/>
+                <w:sz w:val="24"/>
+                <w:szCs w:val="24"/>
+              </w:rPr>
+              <m:t>1</m:t>
+            </m:r>
+          </m:num>
+          <m:den>
+            <m:sSup>
+              <m:sSupPr>
+                <m:ctrlPr>
+                  <w:rPr>
+                    <w:rFonts w:ascii="Cambria Math" w:hAnsi="Cambria Math" w:cs="宋体"/>
+                    <w:sz w:val="24"/>
+                    <w:szCs w:val="24"/>
+                  </w:rPr>
+                </m:ctrlPr>
+              </m:sSupPr>
+              <m:e>
+                <m:r>
+                  <m:rPr>
+                    <m:sty m:val="p"/>
+                  </m:rPr>
+                  <w:rPr>
+                    <w:rFonts w:ascii="Cambria Math" w:hAnsi="Cambria Math" w:cs="宋体"/>
+                    <w:sz w:val="24"/>
+                    <w:szCs w:val="24"/>
+                  </w:rPr>
+                  <m:t>q</m:t>
+                </m:r>
+              </m:e>
+              <m:sup>
+                <m:r>
+                  <m:rPr>
+                    <m:sty m:val="p"/>
+                  </m:rPr>
+                  <w:rPr>
+                    <w:rFonts w:ascii="Cambria Math" w:hAnsi="Cambria Math" w:cs="宋体"/>
+                    <w:sz w:val="24"/>
+                    <w:szCs w:val="24"/>
+                  </w:rPr>
+                  <m:t>2</m:t>
+                </m:r>
+              </m:sup>
+            </m:sSup>
+          </m:den>
+        </m:f>
+      </m:oMath>
+      <w:r>
+        <w:rPr>
+          <w:rFonts w:cs="宋体" w:hint="eastAsia"/>
+          <w:sz w:val="24"/>
+          <w:szCs w:val="24"/>
+        </w:rPr>
+        <w:t>与</w:t>
+      </w:r>
+      <m:oMath>
+        <m:f>
+          <m:fPr>
+            <m:ctrlPr>
+              <w:rPr>
+                <w:rFonts w:ascii="Cambria Math" w:hAnsi="Cambria Math" w:cs="宋体"/>
+                <w:sz w:val="24"/>
+                <w:szCs w:val="24"/>
+              </w:rPr>
+            </m:ctrlPr>
+          </m:fPr>
+          <m:num>
+            <m:sSubSup>
+              <m:sSubSupPr>
+                <m:ctrlPr>
+                  <w:rPr>
+                    <w:rFonts w:ascii="Cambria Math" w:hAnsi="Cambria Math" w:cs="宋体"/>
+                    <w:sz w:val="24"/>
+                    <w:szCs w:val="24"/>
+                  </w:rPr>
+                </m:ctrlPr>
+              </m:sSubSupPr>
+              <m:e>
+                <m:r>
+                  <m:rPr>
+                    <m:sty m:val="p"/>
+                  </m:rPr>
+                  <w:rPr>
+                    <w:rFonts w:ascii="Cambria Math" w:hAnsi="Cambria Math" w:cs="宋体"/>
+                    <w:sz w:val="24"/>
+                    <w:szCs w:val="24"/>
+                  </w:rPr>
+                  <m:t>k</m:t>
+                </m:r>
+              </m:e>
+              <m:sub>
+                <m:r>
+                  <m:rPr>
+                    <m:sty m:val="p"/>
+                  </m:rPr>
+                  <w:rPr>
+                    <w:rFonts w:ascii="Cambria Math" w:hAnsi="Cambria Math" w:cs="宋体"/>
+                    <w:sz w:val="24"/>
+                    <w:szCs w:val="24"/>
+                  </w:rPr>
+                  <m:t>0</m:t>
+                </m:r>
+              </m:sub>
+              <m:sup>
+                <m:r>
+                  <m:rPr>
+                    <m:sty m:val="p"/>
+                  </m:rPr>
+                  <w:rPr>
+                    <w:rFonts w:ascii="Cambria Math" w:hAnsi="Cambria Math" w:cs="宋体"/>
+                    <w:sz w:val="24"/>
+                    <w:szCs w:val="24"/>
+                  </w:rPr>
+                  <m:t>2</m:t>
+                </m:r>
+              </m:sup>
+            </m:sSubSup>
+          </m:num>
+          <m:den>
+            <m:r>
+              <w:rPr>
+                <w:rFonts w:ascii="Cambria Math" w:hAnsi="Cambria Math" w:cs="宋体"/>
+                <w:sz w:val="24"/>
+                <w:szCs w:val="24"/>
+              </w:rPr>
+              <m:t>δ</m:t>
+            </m:r>
+            <m:r>
+              <m:rPr>
+                <m:sty m:val="p"/>
+              </m:rPr>
+              <w:rPr>
+                <w:rFonts w:ascii="Cambria Math" w:hAnsi="Cambria Math" w:cs="宋体"/>
+                <w:sz w:val="24"/>
+                <w:szCs w:val="24"/>
+              </w:rPr>
+              <m:t>(1+2</m:t>
+            </m:r>
+            <m:sSup>
+              <m:sSupPr>
+                <m:ctrlPr>
+                  <w:rPr>
+                    <w:rFonts w:ascii="Cambria Math" w:hAnsi="Cambria Math" w:cs="宋体"/>
+                    <w:sz w:val="24"/>
+                    <w:szCs w:val="24"/>
+                  </w:rPr>
+                </m:ctrlPr>
+              </m:sSupPr>
+              <m:e>
+                <m:r>
+                  <w:rPr>
+                    <w:rFonts w:ascii="Cambria Math" w:hAnsi="Cambria Math" w:cs="宋体"/>
+                    <w:sz w:val="24"/>
+                    <w:szCs w:val="24"/>
+                  </w:rPr>
+                  <m:t>q</m:t>
+                </m:r>
+              </m:e>
+              <m:sup>
+                <m:r>
+                  <m:rPr>
+                    <m:sty m:val="p"/>
+                  </m:rPr>
+                  <w:rPr>
+                    <w:rFonts w:ascii="Cambria Math" w:hAnsi="Cambria Math" w:cs="宋体"/>
+                    <w:sz w:val="24"/>
+                    <w:szCs w:val="24"/>
+                  </w:rPr>
+                  <m:t>2</m:t>
+                </m:r>
+              </m:sup>
+            </m:sSup>
+            <m:r>
+              <m:rPr>
+                <m:sty m:val="p"/>
+              </m:rPr>
+              <w:rPr>
+                <w:rFonts w:ascii="Cambria Math" w:hAnsi="Cambria Math" w:cs="宋体"/>
+                <w:sz w:val="24"/>
+                <w:szCs w:val="24"/>
+              </w:rPr>
+              <m:t>)</m:t>
+            </m:r>
+          </m:den>
+        </m:f>
+      </m:oMath>
+      <w:r>
+        <w:rPr>
+          <w:rFonts w:cs="宋体" w:hint="eastAsia"/>
+          <w:sz w:val="24"/>
+          <w:szCs w:val="24"/>
+        </w:rPr>
+        <w:t>将会相互靠近。第一个根与声波旁带的频率基本一致，第二个跟时修正的阿尔芬波，也就是说阿尔芬波和声波分支相距很近，但不会重合，就形成了一条频率的间隙。</w:t>
+      </w:r>
+      <w:r>
+        <w:rPr>
+          <w:rFonts w:cs="宋体" w:hint="eastAsia"/>
+          <w:sz w:val="24"/>
+          <w:szCs w:val="24"/>
+        </w:rPr>
+        <w:t>具体计算可以参照。</w:t>
+      </w:r>
+      <w:r>
+        <w:rPr>
+          <w:rFonts w:cs="宋体" w:hint="eastAsia"/>
+          <w:sz w:val="24"/>
+          <w:szCs w:val="24"/>
+        </w:rPr>
+        <w:t>利用</w:t>
+      </w:r>
+      <m:oMath>
+        <m:f>
+          <m:fPr>
+            <m:ctrlPr>
+              <w:rPr>
+                <w:rFonts w:ascii="Cambria Math" w:hAnsi="Cambria Math" w:cs="宋体"/>
+                <w:sz w:val="24"/>
+                <w:szCs w:val="24"/>
+              </w:rPr>
+            </m:ctrlPr>
+          </m:fPr>
+          <m:num>
+            <m:sSubSup>
+              <m:sSubSupPr>
+                <m:ctrlPr>
+                  <w:rPr>
+                    <w:rFonts w:ascii="Cambria Math" w:hAnsi="Cambria Math" w:cs="宋体"/>
+                    <w:sz w:val="24"/>
+                    <w:szCs w:val="24"/>
+                  </w:rPr>
+                </m:ctrlPr>
+              </m:sSubSupPr>
+              <m:e>
+                <m:r>
+                  <m:rPr>
+                    <m:sty m:val="p"/>
+                  </m:rPr>
+                  <w:rPr>
+                    <w:rFonts w:ascii="Cambria Math" w:hAnsi="Cambria Math" w:cs="宋体"/>
+                    <w:sz w:val="24"/>
+                    <w:szCs w:val="24"/>
+                  </w:rPr>
+                  <m:t>∂k</m:t>
+                </m:r>
+              </m:e>
+              <m:sub>
+                <m:r>
+                  <m:rPr>
+                    <m:sty m:val="p"/>
+                  </m:rPr>
+                  <w:rPr>
+                    <w:rFonts w:ascii="Cambria Math" w:hAnsi="Cambria Math" w:cs="宋体"/>
+                    <w:sz w:val="24"/>
+                    <w:szCs w:val="24"/>
+                  </w:rPr>
+                  <m:t>0</m:t>
+                </m:r>
+              </m:sub>
+              <m:sup>
+                <m:r>
+                  <m:rPr>
+                    <m:sty m:val="p"/>
+                  </m:rPr>
+                  <w:rPr>
+                    <w:rFonts w:ascii="Cambria Math" w:hAnsi="Cambria Math" w:cs="宋体"/>
+                    <w:sz w:val="24"/>
+                    <w:szCs w:val="24"/>
+                  </w:rPr>
+                  <m:t>2</m:t>
+                </m:r>
+              </m:sup>
+            </m:sSubSup>
+          </m:num>
+          <m:den>
+            <m:r>
+              <w:rPr>
+                <w:rFonts w:ascii="Cambria Math" w:hAnsi="Cambria Math" w:cs="宋体"/>
+                <w:sz w:val="24"/>
+                <w:szCs w:val="24"/>
+              </w:rPr>
+              <m:t>∂</m:t>
+            </m:r>
+            <m:sSup>
+              <m:sSupPr>
+                <m:ctrlPr>
+                  <w:rPr>
+                    <w:rFonts w:ascii="Cambria Math" w:hAnsi="Cambria Math" w:cs="宋体"/>
+                    <w:sz w:val="24"/>
+                    <w:szCs w:val="24"/>
+                  </w:rPr>
+                </m:ctrlPr>
+              </m:sSupPr>
+              <m:e>
+                <m:r>
+                  <m:rPr>
+                    <m:sty m:val="p"/>
+                  </m:rPr>
+                  <w:rPr>
+                    <w:rFonts w:ascii="Cambria Math" w:hAnsi="Cambria Math" w:cs="宋体"/>
+                    <w:sz w:val="24"/>
+                    <w:szCs w:val="24"/>
+                  </w:rPr>
+                  <m:t>Ω</m:t>
+                </m:r>
+              </m:e>
+              <m:sup>
+                <m:r>
+                  <m:rPr>
+                    <m:sty m:val="p"/>
+                  </m:rPr>
+                  <w:rPr>
+                    <w:rFonts w:ascii="Cambria Math" w:hAnsi="Cambria Math" w:cs="宋体"/>
+                    <w:sz w:val="24"/>
+                    <w:szCs w:val="24"/>
+                  </w:rPr>
+                  <m:t>2</m:t>
+                </m:r>
+              </m:sup>
+            </m:sSup>
+          </m:den>
+        </m:f>
+        <m:r>
+          <m:rPr>
+            <m:sty m:val="p"/>
+          </m:rPr>
+          <w:rPr>
+            <w:rFonts w:ascii="Cambria Math" w:hAnsi="Cambria Math" w:cs="宋体"/>
+            <w:sz w:val="24"/>
+            <w:szCs w:val="24"/>
+          </w:rPr>
+          <m:t>→∞</m:t>
+        </m:r>
+      </m:oMath>
+      <w:r>
+        <w:rPr>
+          <w:rFonts w:cs="宋体" w:hint="eastAsia"/>
+          <w:sz w:val="24"/>
+          <w:szCs w:val="24"/>
+        </w:rPr>
+        <w:t>的条件确定间隙的上下边界，可以得到上下边界的关系为</w:t>
+      </w:r>
+    </w:p>
+    <w:p>
+      <w:pPr>
+        <w:pStyle w:val="Formula"/>
+      </w:pPr>
+      <w:r>
+        <w:rPr>
+          <w:rFonts w:cs="宋体"/>
+        </w:rPr>
+        <w:tab/>
+      </w:r>
+      <m:oMath>
+        <m:sSubSup>
+          <m:sSubSupPr>
+            <m:ctrlPr>
+              <w:rPr>
+                <w:rFonts w:ascii="Cambria Math" w:hAnsi="Cambria Math"/>
+              </w:rPr>
+            </m:ctrlPr>
+          </m:sSubSupPr>
+          <m:e>
+            <m:r>
+              <m:rPr>
+                <m:sty m:val="p"/>
+              </m:rPr>
+              <w:rPr>
+                <w:rFonts w:ascii="Cambria Math" w:hAnsi="Cambria Math"/>
+              </w:rPr>
+              <m:t>Ω</m:t>
+            </m:r>
+          </m:e>
+          <m:sub>
+            <m:r>
+              <m:rPr>
+                <m:sty m:val="p"/>
+              </m:rPr>
+              <w:rPr>
+                <w:rFonts w:ascii="Cambria Math" w:hAnsi="Cambria Math"/>
+              </w:rPr>
+              <m:t>-</m:t>
+            </m:r>
+          </m:sub>
+          <m:sup>
+            <m:r>
+              <m:rPr>
+                <m:sty m:val="p"/>
+              </m:rPr>
+              <w:rPr>
+                <w:rFonts w:ascii="Cambria Math" w:hAnsi="Cambria Math"/>
+              </w:rPr>
+              <m:t>2</m:t>
+            </m:r>
+          </m:sup>
+        </m:sSubSup>
+        <m:r>
+          <m:rPr>
+            <m:sty m:val="p"/>
+          </m:rPr>
+          <w:rPr>
+            <w:rFonts w:ascii="Cambria Math" w:hAnsi="Cambria Math"/>
+          </w:rPr>
+          <m:t>=</m:t>
+        </m:r>
+        <m:sSubSup>
+          <m:sSubSupPr>
+            <m:ctrlPr>
+              <w:rPr>
+                <w:rFonts w:ascii="Cambria Math" w:hAnsi="Cambria Math"/>
+              </w:rPr>
+            </m:ctrlPr>
+          </m:sSubSupPr>
+          <m:e>
+            <m:r>
+              <m:rPr>
+                <m:sty m:val="p"/>
+              </m:rPr>
+              <w:rPr>
+                <w:rFonts w:ascii="Cambria Math" w:hAnsi="Cambria Math"/>
+              </w:rPr>
+              <m:t>Ω</m:t>
+            </m:r>
+          </m:e>
+          <m:sub>
+            <m:r>
+              <m:rPr>
+                <m:sty m:val="p"/>
+              </m:rPr>
+              <w:rPr>
+                <w:rFonts w:ascii="Cambria Math" w:hAnsi="Cambria Math"/>
+              </w:rPr>
+              <m:t>+</m:t>
+            </m:r>
+          </m:sub>
+          <m:sup>
+            <m:r>
+              <m:rPr>
+                <m:sty m:val="p"/>
+              </m:rPr>
+              <w:rPr>
+                <w:rFonts w:ascii="Cambria Math" w:hAnsi="Cambria Math"/>
+              </w:rPr>
+              <m:t>2</m:t>
+            </m:r>
+          </m:sup>
+        </m:sSubSup>
+        <m:r>
+          <m:rPr>
+            <m:sty m:val="p"/>
+          </m:rPr>
+          <w:rPr>
+            <w:rFonts w:ascii="Cambria Math" w:hAnsi="Cambria Math"/>
+          </w:rPr>
+          <m:t>[1-</m:t>
+        </m:r>
+        <m:sSup>
+          <m:sSupPr>
+            <m:ctrlPr>
+              <w:rPr>
+                <w:rFonts w:ascii="Cambria Math" w:hAnsi="Cambria Math"/>
+              </w:rPr>
+            </m:ctrlPr>
+          </m:sSupPr>
+          <m:e>
+            <m:d>
+              <m:dPr>
+                <m:ctrlPr>
+                  <w:rPr>
+                    <w:rFonts w:ascii="Cambria Math" w:hAnsi="Cambria Math"/>
+                  </w:rPr>
+                </m:ctrlPr>
+              </m:dPr>
+              <m:e>
+                <m:r>
+                  <m:rPr>
+                    <m:sty m:val="p"/>
+                  </m:rPr>
+                  <w:rPr>
+                    <w:rFonts w:ascii="Cambria Math" w:hAnsi="Cambria Math"/>
+                  </w:rPr>
+                  <m:t>32</m:t>
+                </m:r>
+                <m:sSup>
+                  <m:sSupPr>
+                    <m:ctrlPr>
+                      <w:rPr>
+                        <w:rFonts w:ascii="Cambria Math" w:hAnsi="Cambria Math"/>
+                      </w:rPr>
+                    </m:ctrlPr>
+                  </m:sSupPr>
+                  <m:e>
+                    <m:r>
+                      <w:rPr>
+                        <w:rFonts w:ascii="Cambria Math" w:hAnsi="Cambria Math"/>
+                      </w:rPr>
+                      <m:t>q</m:t>
+                    </m:r>
+                  </m:e>
+                  <m:sup>
+                    <m:r>
+                      <m:rPr>
+                        <m:sty m:val="p"/>
+                      </m:rPr>
+                      <w:rPr>
+                        <w:rFonts w:ascii="Cambria Math" w:hAnsi="Cambria Math"/>
+                      </w:rPr>
+                      <m:t>2</m:t>
+                    </m:r>
+                  </m:sup>
+                </m:sSup>
+                <m:r>
+                  <w:rPr>
+                    <w:rFonts w:ascii="Cambria Math" w:hAnsi="Cambria Math"/>
+                  </w:rPr>
+                  <m:t>δ</m:t>
+                </m:r>
+              </m:e>
+            </m:d>
+          </m:e>
+          <m:sup>
+            <m:f>
+              <m:fPr>
+                <m:ctrlPr>
+                  <w:rPr>
+                    <w:rFonts w:ascii="Cambria Math" w:hAnsi="Cambria Math"/>
+                  </w:rPr>
+                </m:ctrlPr>
+              </m:fPr>
+              <m:num>
+                <m:r>
+                  <m:rPr>
+                    <m:sty m:val="p"/>
+                  </m:rPr>
+                  <w:rPr>
+                    <w:rFonts w:ascii="Cambria Math" w:hAnsi="Cambria Math"/>
+                  </w:rPr>
+                  <m:t>1</m:t>
+                </m:r>
+              </m:num>
+              <m:den>
+                <m:r>
+                  <m:rPr>
+                    <m:sty m:val="p"/>
+                  </m:rPr>
+                  <w:rPr>
+                    <w:rFonts w:ascii="Cambria Math" w:hAnsi="Cambria Math"/>
+                  </w:rPr>
+                  <m:t>3</m:t>
+                </m:r>
+              </m:den>
+            </m:f>
+          </m:sup>
+        </m:sSup>
+        <m:r>
+          <m:rPr>
+            <m:sty m:val="p"/>
+          </m:rPr>
+          <w:rPr>
+            <w:rFonts w:ascii="Cambria Math" w:hAnsi="Cambria Math"/>
+          </w:rPr>
+          <m:t xml:space="preserve">] </m:t>
+        </m:r>
+      </m:oMath>
+      <w:r>
+        <w:rPr>
+          <w:rFonts w:cs="宋体"/>
+        </w:rPr>
+        <w:tab/>
+      </w:r>
+      <w:r>
+        <w:t>(1.18)</w:t>
+      </w:r>
+    </w:p>
+    <w:p>
+      <w:pPr>
+        <w:spacing w:line="360" w:lineRule="auto"/>
+        <w:ind w:firstLine="432"/>
+        <w:rPr>
+          <w:rFonts w:cs="宋体" w:hint="eastAsia"/>
+          <w:sz w:val="24"/>
+          <w:szCs w:val="24"/>
+        </w:rPr>
+      </w:pPr>
+      <w:r>
+        <w:rPr>
+          <w:rFonts w:cs="宋体" w:hint="eastAsia"/>
+          <w:sz w:val="24"/>
+          <w:szCs w:val="24"/>
+        </w:rPr>
+        <w:t>总体来说，BAAE的线性色散关系反映BAAE的频率随安全因子q的减小而增大的特点。</w:t>
+      </w:r>
+      <w:r>
+        <w:rPr>
+          <w:rFonts w:cs="宋体"/>
+          <w:sz w:val="24"/>
+          <w:szCs w:val="24"/>
+        </w:rPr>
+        <w:t>BAAE</w:t>
+      </w:r>
+      <w:r>
+        <w:rPr>
+          <w:rFonts w:cs="宋体" w:hint="eastAsia"/>
+          <w:sz w:val="24"/>
+          <w:szCs w:val="24"/>
+        </w:rPr>
+        <w:t>的研究不仅对快粒子的约束有重要意义，因其频率与安全因子相关，因而对装置安全因子的诊断有重要意义。但是事实上，根据上述局域的MHD效应，</w:t>
+      </w:r>
+      <w:r>
+        <w:rPr>
+          <w:rFonts w:cs="宋体"/>
+          <w:sz w:val="24"/>
+          <w:szCs w:val="24"/>
+        </w:rPr>
+        <w:t>BAAE</w:t>
+      </w:r>
+      <w:r>
+        <w:rPr>
+          <w:rFonts w:cs="宋体" w:hint="eastAsia"/>
+          <w:sz w:val="24"/>
+          <w:szCs w:val="24"/>
+        </w:rPr>
+        <w:t>由于其非常低的频率将受到极大的离子朗道阻尼而难以存在。在上面概述刘雅琪博士的工作的时候也提到了，</w:t>
+      </w:r>
+      <w:r>
+        <w:rPr>
+          <w:rFonts w:cs="宋体" w:hint="eastAsia"/>
+          <w:sz w:val="24"/>
+          <w:szCs w:val="24"/>
+        </w:rPr>
+        <w:t>BAAE的理论还受到着严峻的挑战</w:t>
+      </w:r>
+      <w:r>
+        <w:rPr>
+          <w:rFonts w:cs="宋体" w:hint="eastAsia"/>
+          <w:sz w:val="24"/>
+          <w:szCs w:val="24"/>
+        </w:rPr>
+        <w:t>。我们已经使用GTC模拟得到了BAAE频率的模式，其存在与MHD理论预言不符，而且许多性质也与MHD理论描述的不符。更严重地，实验中测到地低频模式到底是不是我们描述的 “</w:t>
+      </w:r>
+      <w:r>
+        <w:rPr>
+          <w:rFonts w:cs="宋体"/>
+          <w:sz w:val="24"/>
+          <w:szCs w:val="24"/>
+        </w:rPr>
+        <w:t>BAAE”</w:t>
+      </w:r>
+      <w:r>
+        <w:rPr>
+          <w:rFonts w:cs="宋体" w:hint="eastAsia"/>
+          <w:sz w:val="24"/>
+          <w:szCs w:val="24"/>
+        </w:rPr>
+        <w:t xml:space="preserve"> 也仍然未知。BAAE的完善的理论体系建立还有一段的路要走，</w:t>
+      </w:r>
+      <w:r>
+        <w:rPr>
+          <w:rFonts w:cs="宋体" w:hint="eastAsia"/>
+          <w:sz w:val="24"/>
+          <w:szCs w:val="24"/>
+        </w:rPr>
+        <w:t>到时候很可能会发现</w:t>
+      </w:r>
+      <w:r>
+        <w:rPr>
+          <w:rFonts w:cs="宋体"/>
+          <w:sz w:val="24"/>
+          <w:szCs w:val="24"/>
+        </w:rPr>
+        <w:t xml:space="preserve"> </w:t>
+      </w:r>
+      <w:r>
+        <w:rPr>
+          <w:rFonts w:cs="宋体" w:hint="eastAsia"/>
+          <w:sz w:val="24"/>
+          <w:szCs w:val="24"/>
+        </w:rPr>
+        <w:t>“</w:t>
+      </w:r>
+      <w:r>
+        <w:rPr>
+          <w:rFonts w:cs="宋体"/>
+          <w:sz w:val="24"/>
+          <w:szCs w:val="24"/>
+        </w:rPr>
+        <w:t>BAAE”</w:t>
+      </w:r>
+      <w:r>
+        <w:rPr>
+          <w:rFonts w:cs="宋体" w:hint="eastAsia"/>
+          <w:sz w:val="24"/>
+          <w:szCs w:val="24"/>
+        </w:rPr>
+        <w:t xml:space="preserve"> 并不是描述它的最好的名字</w:t>
+      </w:r>
+      <w:r>
+        <w:rPr>
+          <w:rFonts w:cs="宋体" w:hint="eastAsia"/>
+          <w:sz w:val="24"/>
+          <w:szCs w:val="24"/>
+        </w:rPr>
+        <w:t>。</w:t>
+      </w:r>
+    </w:p>
+    <w:p>
+      <w:pPr>
+        <w:spacing w:line="360" w:lineRule="auto"/>
+        <w:ind w:firstLine="432"/>
+        <w:rPr>
+          <w:rFonts w:cs="宋体" w:hint="eastAsia"/>
+          <w:sz w:val="24"/>
+          <w:szCs w:val="24"/>
+        </w:rPr>
+      </w:pPr>
+    </w:p>
+    <w:p>
+      <w:pPr>
+        <w:pStyle w:val="Formula"/>
+      </w:pPr>
+    </w:p>
+    <w:p>
+      <w:pPr>
+        <w:pStyle w:val="Formula"/>
+      </w:pPr>
+    </w:p>
+    <w:p>
+      <w:pPr>
+        <w:pStyle w:val="Formula"/>
+      </w:pPr>
+    </w:p>
+    <w:p>
+      <w:pPr>
+        <w:pStyle w:val="Formula"/>
+      </w:pPr>
+    </w:p>
+    <w:p>
+      <w:pPr>
+        <w:pStyle w:val="Formula"/>
+      </w:pPr>
+    </w:p>
+    <w:p>
+      <w:pPr>
+        <w:pStyle w:val="Formula"/>
+      </w:pPr>
+    </w:p>
+    <w:p>
+      <w:pPr>
+        <w:pStyle w:val="Formula"/>
+      </w:pPr>
+    </w:p>
+    <w:p>
+      <w:pPr>
+        <w:pStyle w:val="Formula"/>
+      </w:pPr>
+    </w:p>
+    <w:p>
+      <w:pPr>
+        <w:pStyle w:val="ListParagraph"/>
+        <w:numPr>
+          <w:ilvl w:val="0"/>
+          <w:numId w:val="1"/>
+        </w:numPr>
+        <w:spacing w:line="360" w:lineRule="auto"/>
+        <w:jc w:val="center"/>
+        <w:rPr>
+          <w:rFonts w:ascii="黑体" w:eastAsia="黑体" w:hAnsi="黑体"/>
+          <w:b/>
+          <w:sz w:val="32"/>
+          <w:szCs w:val="24"/>
+        </w:rPr>
+      </w:pPr>
+      <w:r>
+        <w:rPr>
+          <w:rFonts w:ascii="黑体" w:eastAsia="黑体" w:hAnsi="黑体" w:hint="eastAsia"/>
+          <w:b/>
+          <w:sz w:val="32"/>
+          <w:szCs w:val="24"/>
+        </w:rPr>
+        <w:lastRenderedPageBreak/>
+        <w:t>回旋动理学代码GTC</w:t>
+      </w:r>
+    </w:p>
+    <w:p>
+      <w:pPr>
+        <w:pStyle w:val="ListParagraph"/>
+        <w:spacing w:line="360" w:lineRule="auto"/>
+        <w:ind w:left="1557"/>
+        <w:rPr>
+          <w:rFonts w:ascii="黑体" w:eastAsia="黑体" w:hAnsi="黑体"/>
+          <w:b/>
+          <w:sz w:val="32"/>
+          <w:szCs w:val="24"/>
+        </w:rPr>
+      </w:pPr>
+    </w:p>
+    <w:p>
+      <w:pPr>
+        <w:spacing w:line="360" w:lineRule="auto"/>
+        <w:ind w:firstLine="432"/>
+        <w:rPr>
+          <w:rFonts w:cs="宋体"/>
+          <w:sz w:val="24"/>
+          <w:szCs w:val="24"/>
+        </w:rPr>
+      </w:pPr>
+      <w:r>
+        <w:rPr>
+          <w:rFonts w:cs="宋体" w:hint="eastAsia"/>
+          <w:sz w:val="24"/>
+          <w:szCs w:val="24"/>
+        </w:rPr>
+        <w:t xml:space="preserve">回旋动理学代码(Gyro-kinetic Toroidal Code, </w:t>
+      </w:r>
+      <w:r>
+        <w:rPr>
+          <w:rFonts w:cs="宋体"/>
+          <w:sz w:val="24"/>
+          <w:szCs w:val="24"/>
+        </w:rPr>
+        <w:t>GTC)</w:t>
+      </w:r>
+      <w:r>
+        <w:rPr>
+          <w:rFonts w:cs="宋体" w:hint="eastAsia"/>
+          <w:sz w:val="24"/>
+          <w:szCs w:val="24"/>
+        </w:rPr>
+        <w:t>是本篇论文所有模拟的主要工具。</w:t>
+      </w:r>
+      <w:r>
+        <w:rPr>
+          <w:rFonts w:cs="宋体"/>
+          <w:sz w:val="24"/>
+          <w:szCs w:val="24"/>
+        </w:rPr>
+        <w:t>GTC</w:t>
+      </w:r>
+      <w:r>
+        <w:rPr>
+          <w:rFonts w:cs="宋体"/>
+          <w:sz w:val="24"/>
+          <w:szCs w:val="24"/>
+        </w:rPr>
+        <w:t>是一种大规模并行的、用于湍流模拟的</w:t>
+      </w:r>
+      <w:r>
+        <w:rPr>
+          <w:rFonts w:cs="宋体" w:hint="eastAsia"/>
+          <w:sz w:val="24"/>
+          <w:szCs w:val="24"/>
+        </w:rPr>
+        <w:t>pa</w:t>
+      </w:r>
+      <w:r>
+        <w:rPr>
+          <w:rFonts w:cs="宋体"/>
+          <w:sz w:val="24"/>
+          <w:szCs w:val="24"/>
+        </w:rPr>
+        <w:t>rticle-in-cell(PIC)代码，支持</w:t>
+      </w:r>
+      <w:r>
+        <w:rPr>
+          <w:rFonts w:cs="宋体"/>
+          <w:sz w:val="24"/>
+          <w:szCs w:val="24"/>
+        </w:rPr>
+        <w:t>等离子体实验ITER，这是寻求聚变能的关键下一步。GTC是美国多机构能源部（DOE）先进计算科学发现（SCIDAC）项目、GSEP</w:t>
+      </w:r>
+      <w:r>
+        <w:rPr>
+          <w:rFonts w:cs="宋体"/>
+          <w:sz w:val="24"/>
+          <w:szCs w:val="24"/>
+        </w:rPr>
+        <w:t>中心（高能粒子湍流和输运的回</w:t>
+      </w:r>
+      <w:r>
+        <w:rPr>
+          <w:rFonts w:cs="宋体" w:hint="eastAsia"/>
+          <w:sz w:val="24"/>
+          <w:szCs w:val="24"/>
+        </w:rPr>
+        <w:t>旋</w:t>
+      </w:r>
+      <w:r>
+        <w:rPr>
+          <w:rFonts w:cs="宋体"/>
+          <w:sz w:val="24"/>
+          <w:szCs w:val="24"/>
+        </w:rPr>
+        <w:t>模拟）和DOE INCITE</w:t>
+      </w:r>
+      <w:r>
+        <w:rPr>
+          <w:rFonts w:cs="宋体"/>
+          <w:sz w:val="24"/>
+          <w:szCs w:val="24"/>
+        </w:rPr>
+        <w:t>项目的生产代码</w:t>
+      </w:r>
+      <w:r>
+        <w:rPr>
+          <w:rFonts w:cs="宋体" w:hint="eastAsia"/>
+          <w:sz w:val="24"/>
+          <w:szCs w:val="24"/>
+        </w:rPr>
+        <w:t>。</w:t>
+      </w:r>
+      <w:r>
+        <w:rPr>
+          <w:rFonts w:cs="宋体"/>
+          <w:sz w:val="24"/>
+          <w:szCs w:val="24"/>
+        </w:rPr>
+        <w:t>GTC目前在加州大学欧文分校进行维护，它是2001年在NERSC的Seaborg计算机上实现Teraflop模拟的第一个融合代码，2008年在</w:t>
+      </w:r>
+      <w:proofErr w:type="spellStart"/>
+      <w:r>
+        <w:rPr>
+          <w:rFonts w:cs="宋体"/>
+          <w:sz w:val="24"/>
+          <w:szCs w:val="24"/>
+        </w:rPr>
+        <w:t>Ornl</w:t>
+      </w:r>
+      <w:proofErr w:type="spellEnd"/>
+      <w:r>
+        <w:rPr>
+          <w:rFonts w:cs="宋体"/>
+          <w:sz w:val="24"/>
+          <w:szCs w:val="24"/>
+        </w:rPr>
+        <w:t>的Jaguar计算机上实现Petaflop模拟。分区流</w:t>
+      </w:r>
+      <w:r>
+        <w:rPr>
+          <w:rFonts w:cs="宋体" w:hint="eastAsia"/>
+          <w:sz w:val="24"/>
+          <w:szCs w:val="24"/>
+        </w:rPr>
+        <w:t>湍流自调节的</w:t>
+      </w:r>
+      <w:r>
+        <w:rPr>
+          <w:rFonts w:cs="宋体"/>
+          <w:sz w:val="24"/>
+          <w:szCs w:val="24"/>
+        </w:rPr>
+        <w:t>GTC模拟发表在1998</w:t>
+      </w:r>
+      <w:r>
+        <w:rPr>
+          <w:rFonts w:cs="宋体"/>
+          <w:sz w:val="24"/>
+          <w:szCs w:val="24"/>
+        </w:rPr>
+        <w:t>年的一篇Science</w:t>
+      </w:r>
+      <w:r>
+        <w:rPr>
+          <w:rFonts w:cs="宋体"/>
+          <w:sz w:val="24"/>
+          <w:szCs w:val="24"/>
+        </w:rPr>
+        <w:t>论文中，该论文自1996年以来获得了最广泛的引用</w:t>
+      </w:r>
+      <w:r>
+        <w:rPr>
+          <w:rFonts w:cs="宋体" w:hint="eastAsia"/>
+          <w:sz w:val="24"/>
+          <w:szCs w:val="24"/>
+        </w:rPr>
+        <w:t>。GTC是等离子体模拟领域回旋平均方法上的鼻祖级代码，本章对GTC现有的结构做简要的介绍。</w:t>
+      </w:r>
+    </w:p>
+    <w:p>
+      <w:pPr>
+        <w:spacing w:line="360" w:lineRule="auto"/>
+        <w:ind w:firstLine="432"/>
+        <w:rPr>
+          <w:rFonts w:cs="宋体"/>
+          <w:sz w:val="24"/>
+          <w:szCs w:val="24"/>
+        </w:rPr>
+      </w:pPr>
+    </w:p>
+    <w:p>
+      <w:pPr>
+        <w:spacing w:line="360" w:lineRule="auto"/>
+        <w:rPr>
+          <w:rFonts w:ascii="黑体" w:eastAsia="黑体" w:hAnsi="黑体" w:cs="宋体"/>
+          <w:sz w:val="28"/>
+          <w:szCs w:val="28"/>
+        </w:rPr>
+      </w:pPr>
+      <w:r>
+        <w:rPr>
+          <w:rFonts w:ascii="黑体" w:eastAsia="黑体" w:hAnsi="黑体" w:cs="宋体" w:hint="eastAsia"/>
+          <w:sz w:val="28"/>
+          <w:szCs w:val="28"/>
+        </w:rPr>
+        <w:t>2.1</w:t>
+      </w:r>
+      <w:r>
+        <w:rPr>
+          <w:rFonts w:ascii="黑体" w:eastAsia="黑体" w:hAnsi="黑体" w:cs="宋体"/>
+          <w:sz w:val="28"/>
+          <w:szCs w:val="28"/>
+        </w:rPr>
+        <w:t xml:space="preserve"> </w:t>
+      </w:r>
+      <w:r>
+        <w:rPr>
+          <w:rFonts w:ascii="黑体" w:eastAsia="黑体" w:hAnsi="黑体" w:cs="宋体" w:hint="eastAsia"/>
+          <w:sz w:val="28"/>
+          <w:szCs w:val="28"/>
+        </w:rPr>
+        <w:t>回旋动理学</w:t>
+      </w:r>
+    </w:p>
+    <w:p>
+      <w:pPr>
+        <w:spacing w:line="360" w:lineRule="auto"/>
+        <w:ind w:firstLine="432"/>
+        <w:rPr>
+          <w:rFonts w:ascii="Cambria Math" w:hAnsi="Cambria Math" w:cs="宋体"/>
+          <w:sz w:val="24"/>
+          <w:szCs w:val="24"/>
+        </w:rPr>
+      </w:pPr>
+      <w:r>
+        <w:rPr>
+          <w:rFonts w:ascii="Cambria Math" w:hAnsi="Cambria Math" w:cs="宋体"/>
+          <w:sz w:val="24"/>
+          <w:szCs w:val="24"/>
+        </w:rPr>
+        <w:t>GTC</w:t>
+      </w:r>
+      <w:r>
+        <w:rPr>
+          <w:rFonts w:ascii="Cambria Math" w:hAnsi="Cambria Math" w:cs="宋体" w:hint="eastAsia"/>
+          <w:sz w:val="24"/>
+          <w:szCs w:val="24"/>
+        </w:rPr>
+        <w:t>代码用回旋动理学方程来描述热离子和快粒子。</w:t>
+      </w:r>
+      <w:r>
+        <w:rPr>
+          <w:rFonts w:ascii="Cambria Math" w:hAnsi="Cambria Math" w:cs="宋体" w:hint="eastAsia"/>
+          <w:sz w:val="24"/>
+          <w:szCs w:val="24"/>
+        </w:rPr>
+        <w:t>无碰撞的完整动理学方程可以写为</w:t>
+      </w:r>
+    </w:p>
+    <w:p>
+      <w:pPr>
+        <w:pStyle w:val="Formula"/>
+      </w:pPr>
+      <w:r>
+        <w:rPr>
+          <w:rFonts w:ascii="Cambria Math" w:hAnsi="Cambria Math" w:cs="宋体"/>
+        </w:rPr>
+        <w:tab/>
+      </w:r>
+      <m:oMath>
+        <m:f>
+          <m:fPr>
+            <m:ctrlPr>
+              <w:rPr>
+                <w:rFonts w:ascii="Cambria Math" w:hAnsi="Cambria Math"/>
+              </w:rPr>
+            </m:ctrlPr>
+          </m:fPr>
+          <m:num>
+            <m:r>
+              <m:rPr>
+                <m:sty m:val="p"/>
+              </m:rPr>
+              <w:rPr>
+                <w:rFonts w:ascii="Cambria Math" w:hAnsi="Cambria Math"/>
+              </w:rPr>
+              <m:t>d</m:t>
+            </m:r>
+          </m:num>
+          <m:den>
+            <m:r>
+              <m:rPr>
+                <m:sty m:val="p"/>
+              </m:rPr>
+              <w:rPr>
+                <w:rFonts w:ascii="Cambria Math" w:hAnsi="Cambria Math"/>
+              </w:rPr>
+              <m:t>dt</m:t>
+            </m:r>
+          </m:den>
+        </m:f>
+        <m:r>
+          <w:rPr>
+            <w:rFonts w:ascii="Cambria Math" w:hAnsi="Cambria Math"/>
+          </w:rPr>
+          <m:t>f</m:t>
+        </m:r>
+        <m:d>
+          <m:dPr>
+            <m:ctrlPr>
+              <w:rPr>
+                <w:rFonts w:ascii="Cambria Math" w:hAnsi="Cambria Math"/>
+              </w:rPr>
+            </m:ctrlPr>
+          </m:dPr>
+          <m:e>
+            <m:r>
+              <m:rPr>
+                <m:sty m:val="bi"/>
+              </m:rPr>
+              <w:rPr>
+                <w:rFonts w:ascii="Cambria Math" w:hAnsi="Cambria Math"/>
+              </w:rPr>
+              <m:t>x</m:t>
+            </m:r>
+            <m:r>
+              <m:rPr>
+                <m:sty m:val="p"/>
+              </m:rPr>
+              <w:rPr>
+                <w:rFonts w:ascii="Cambria Math" w:hAnsi="Cambria Math"/>
+              </w:rPr>
+              <m:t>,</m:t>
+            </m:r>
+            <m:r>
+              <m:rPr>
+                <m:sty m:val="bi"/>
+              </m:rPr>
+              <w:rPr>
+                <w:rFonts w:ascii="Cambria Math" w:hAnsi="Cambria Math"/>
+              </w:rPr>
+              <m:t>v</m:t>
+            </m:r>
+            <m:r>
+              <m:rPr>
+                <m:sty m:val="p"/>
+              </m:rPr>
+              <w:rPr>
+                <w:rFonts w:ascii="Cambria Math" w:hAnsi="Cambria Math"/>
+              </w:rPr>
+              <m:t>,</m:t>
+            </m:r>
+            <m:r>
+              <w:rPr>
+                <w:rFonts w:ascii="Cambria Math" w:hAnsi="Cambria Math"/>
+              </w:rPr>
+              <m:t>t</m:t>
+            </m:r>
+          </m:e>
+        </m:d>
+        <m:r>
+          <m:rPr>
+            <m:sty m:val="p"/>
+          </m:rPr>
+          <w:rPr>
+            <w:rFonts w:ascii="Cambria Math" w:hAnsi="Cambria Math"/>
+          </w:rPr>
+          <m:t>=</m:t>
+        </m:r>
+        <m:d>
+          <m:dPr>
+            <m:begChr m:val="["/>
+            <m:endChr m:val="]"/>
+            <m:ctrlPr>
+              <w:rPr>
+                <w:rFonts w:ascii="Cambria Math" w:hAnsi="Cambria Math"/>
+              </w:rPr>
+            </m:ctrlPr>
+          </m:dPr>
+          <m:e>
+            <m:f>
+              <m:fPr>
+                <m:ctrlPr>
+                  <w:rPr>
+                    <w:rFonts w:ascii="Cambria Math" w:hAnsi="Cambria Math"/>
+                  </w:rPr>
+                </m:ctrlPr>
+              </m:fPr>
+              <m:num>
+                <m:r>
+                  <w:rPr>
+                    <w:rFonts w:ascii="Cambria Math" w:hAnsi="Cambria Math"/>
+                  </w:rPr>
+                  <m:t>∂</m:t>
+                </m:r>
+              </m:num>
+              <m:den>
+                <m:r>
+                  <w:rPr>
+                    <w:rFonts w:ascii="Cambria Math" w:hAnsi="Cambria Math"/>
+                  </w:rPr>
+                  <m:t>∂t</m:t>
+                </m:r>
+              </m:den>
+            </m:f>
+            <m:r>
+              <m:rPr>
+                <m:sty m:val="p"/>
+              </m:rPr>
+              <w:rPr>
+                <w:rFonts w:ascii="Cambria Math" w:hAnsi="Cambria Math"/>
+              </w:rPr>
+              <m:t>+</m:t>
+            </m:r>
+            <m:r>
+              <m:rPr>
+                <m:sty m:val="bi"/>
+              </m:rPr>
+              <w:rPr>
+                <w:rFonts w:ascii="Cambria Math" w:hAnsi="Cambria Math"/>
+              </w:rPr>
+              <m:t>v</m:t>
+            </m:r>
+            <m:r>
+              <m:rPr>
+                <m:sty m:val="p"/>
+              </m:rPr>
+              <w:rPr>
+                <w:rFonts w:ascii="Cambria Math" w:hAnsi="Cambria Math"/>
+              </w:rPr>
+              <m:t>⋅</m:t>
+            </m:r>
+            <m:r>
+              <m:rPr>
+                <m:sty m:val="p"/>
+              </m:rPr>
+              <w:rPr>
+                <w:rFonts w:ascii="Cambria Math" w:hAnsi="Cambria Math"/>
+              </w:rPr>
+              <m:t>∇</m:t>
+            </m:r>
+            <m:r>
+              <m:rPr>
+                <m:sty m:val="p"/>
+              </m:rPr>
+              <w:rPr>
+                <w:rFonts w:ascii="Cambria Math" w:hAnsi="Cambria Math"/>
+              </w:rPr>
+              <m:t>+</m:t>
+            </m:r>
+            <m:f>
+              <m:fPr>
+                <m:ctrlPr>
+                  <w:rPr>
+                    <w:rFonts w:ascii="Cambria Math" w:hAnsi="Cambria Math"/>
+                  </w:rPr>
+                </m:ctrlPr>
+              </m:fPr>
+              <m:num>
+                <m:r>
+                  <w:rPr>
+                    <w:rFonts w:ascii="Cambria Math" w:hAnsi="Cambria Math"/>
+                  </w:rPr>
+                  <m:t>q</m:t>
+                </m:r>
+              </m:num>
+              <m:den>
+                <m:r>
+                  <w:rPr>
+                    <w:rFonts w:ascii="Cambria Math" w:hAnsi="Cambria Math"/>
+                  </w:rPr>
+                  <m:t>m</m:t>
+                </m:r>
+              </m:den>
+            </m:f>
+            <m:d>
+              <m:dPr>
+                <m:ctrlPr>
+                  <w:rPr>
+                    <w:rFonts w:ascii="Cambria Math" w:hAnsi="Cambria Math"/>
+                  </w:rPr>
+                </m:ctrlPr>
+              </m:dPr>
+              <m:e>
+                <m:r>
+                  <m:rPr>
+                    <m:sty m:val="bi"/>
+                  </m:rPr>
+                  <w:rPr>
+                    <w:rFonts w:ascii="Cambria Math" w:hAnsi="Cambria Math"/>
+                  </w:rPr>
+                  <m:t>E</m:t>
+                </m:r>
+                <m:r>
+                  <m:rPr>
+                    <m:sty m:val="p"/>
+                  </m:rPr>
+                  <w:rPr>
+                    <w:rFonts w:ascii="Cambria Math" w:hAnsi="Cambria Math"/>
+                  </w:rPr>
+                  <m:t>+</m:t>
+                </m:r>
+                <m:r>
+                  <m:rPr>
+                    <m:sty m:val="bi"/>
+                  </m:rPr>
+                  <w:rPr>
+                    <w:rFonts w:ascii="Cambria Math" w:hAnsi="Cambria Math"/>
+                  </w:rPr>
+                  <m:t>v</m:t>
+                </m:r>
+                <m:r>
+                  <m:rPr>
+                    <m:sty m:val="p"/>
+                  </m:rPr>
+                  <w:rPr>
+                    <w:rFonts w:ascii="Cambria Math" w:hAnsi="Cambria Math"/>
+                  </w:rPr>
+                  <m:t>×</m:t>
+                </m:r>
+                <m:r>
+                  <m:rPr>
+                    <m:sty m:val="bi"/>
+                  </m:rPr>
+                  <w:rPr>
+                    <w:rFonts w:ascii="Cambria Math" w:hAnsi="Cambria Math"/>
+                  </w:rPr>
+                  <m:t>B</m:t>
+                </m:r>
+              </m:e>
+            </m:d>
+            <m:r>
+              <m:rPr>
+                <m:sty m:val="p"/>
+              </m:rPr>
+              <w:rPr>
+                <w:rFonts w:ascii="Cambria Math" w:hAnsi="Cambria Math"/>
+              </w:rPr>
+              <m:t>⋅</m:t>
+            </m:r>
+            <m:f>
+              <m:fPr>
+                <m:ctrlPr>
+                  <w:rPr>
+                    <w:rFonts w:ascii="Cambria Math" w:hAnsi="Cambria Math"/>
+                  </w:rPr>
+                </m:ctrlPr>
+              </m:fPr>
+              <m:num>
+                <m:r>
+                  <w:rPr>
+                    <w:rFonts w:ascii="Cambria Math" w:hAnsi="Cambria Math"/>
+                  </w:rPr>
+                  <m:t>∂</m:t>
+                </m:r>
+              </m:num>
+              <m:den>
+                <m:r>
+                  <w:rPr>
+                    <w:rFonts w:ascii="Cambria Math" w:hAnsi="Cambria Math"/>
+                  </w:rPr>
+                  <m:t>∂v</m:t>
+                </m:r>
+              </m:den>
+            </m:f>
+          </m:e>
+        </m:d>
+        <m:r>
+          <w:rPr>
+            <w:rFonts w:ascii="Cambria Math" w:hAnsi="Cambria Math"/>
+          </w:rPr>
+          <m:t>f</m:t>
+        </m:r>
+        <m:r>
+          <m:rPr>
+            <m:sty m:val="p"/>
+          </m:rPr>
+          <w:rPr>
+            <w:rFonts w:ascii="Cambria Math" w:hAnsi="Cambria Math"/>
+          </w:rPr>
+          <m:t>=0</m:t>
+        </m:r>
+      </m:oMath>
+      <w:r>
+        <w:rPr>
+          <w:rFonts w:ascii="Cambria Math" w:hAnsi="Cambria Math" w:cs="宋体"/>
+        </w:rPr>
+        <w:tab/>
+      </w:r>
+      <w:r>
+        <w:t>(2.1)</w:t>
+      </w:r>
+    </w:p>
+    <w:p>
+      <w:pPr>
+        <w:pStyle w:val="Formula"/>
+        <w:rPr>
+          <w:rFonts w:ascii="Cambria Math" w:hAnsi="Cambria Math" w:cs="宋体"/>
+          <w:sz w:val="24"/>
+        </w:rPr>
+      </w:pPr>
+      <w:r>
+        <w:rPr>
+          <w:rFonts w:ascii="Cambria Math" w:hAnsi="Cambria Math" w:cs="宋体" w:hint="eastAsia"/>
+          <w:sz w:val="24"/>
+        </w:rPr>
+        <w:t>将分布函数</w:t>
+      </w:r>
+      <w:r>
+        <w:rPr>
+          <w:rFonts w:ascii="Cambria Math" w:hAnsi="Cambria Math" w:cs="宋体" w:hint="eastAsia"/>
+          <w:sz w:val="24"/>
+        </w:rPr>
+        <w:t>f</w:t>
+      </w:r>
+      <w:r>
+        <w:rPr>
+          <w:rFonts w:ascii="Cambria Math" w:hAnsi="Cambria Math" w:cs="宋体" w:hint="eastAsia"/>
+          <w:sz w:val="24"/>
+        </w:rPr>
+        <w:t>分解为不随时间变化的平衡量</w:t>
+      </w:r>
+      <m:oMath>
+        <m:sSub>
+          <m:sSubPr>
+            <m:ctrlPr>
+              <w:rPr>
+                <w:rFonts w:ascii="Cambria Math" w:hAnsi="Cambria Math" w:cs="宋体"/>
+                <w:sz w:val="24"/>
+              </w:rPr>
+            </m:ctrlPr>
+          </m:sSubPr>
+          <m:e>
+            <m:r>
+              <m:rPr>
+                <m:sty m:val="p"/>
+              </m:rPr>
+              <w:rPr>
+                <w:rFonts w:ascii="Cambria Math" w:hAnsi="Cambria Math" w:cs="宋体" w:hint="eastAsia"/>
+                <w:sz w:val="24"/>
+              </w:rPr>
+              <m:t>f</m:t>
+            </m:r>
+            <m:ctrlPr>
+              <w:rPr>
+                <w:rFonts w:ascii="Cambria Math" w:hAnsi="Cambria Math" w:cs="宋体" w:hint="eastAsia"/>
+                <w:sz w:val="24"/>
+              </w:rPr>
+            </m:ctrlPr>
+          </m:e>
+          <m:sub>
+            <m:r>
+              <m:rPr>
+                <m:sty m:val="p"/>
+              </m:rPr>
+              <w:rPr>
+                <w:rFonts w:ascii="Cambria Math" w:hAnsi="Cambria Math" w:cs="宋体"/>
+                <w:sz w:val="24"/>
+              </w:rPr>
+              <m:t>0</m:t>
+            </m:r>
+          </m:sub>
+        </m:sSub>
+      </m:oMath>
+      <w:r>
+        <w:rPr>
+          <w:rFonts w:ascii="Cambria Math" w:hAnsi="Cambria Math" w:cs="宋体" w:hint="eastAsia"/>
+          <w:sz w:val="24"/>
+        </w:rPr>
+        <w:t>和扰动量</w:t>
+      </w:r>
+      <m:oMath>
+        <m:r>
+          <m:rPr>
+            <m:sty m:val="p"/>
+          </m:rPr>
+          <w:rPr>
+            <w:rFonts w:ascii="Cambria Math" w:hAnsi="Cambria Math" w:cs="宋体"/>
+            <w:sz w:val="24"/>
+          </w:rPr>
+          <m:t>δf</m:t>
+        </m:r>
+      </m:oMath>
+      <w:r>
+        <w:rPr>
+          <w:rFonts w:ascii="Cambria Math" w:hAnsi="Cambria Math" w:cs="宋体" w:hint="eastAsia"/>
+          <w:sz w:val="24"/>
+        </w:rPr>
+        <w:t>。</w:t>
+      </w:r>
+      <w:r>
+        <w:rPr>
+          <w:rFonts w:ascii="Cambria Math" w:hAnsi="Cambria Math" w:cs="宋体" w:hint="eastAsia"/>
+          <w:sz w:val="24"/>
+        </w:rPr>
+        <w:t>对于</w:t>
+      </w:r>
+      <w:r>
+        <w:rPr>
+          <w:rFonts w:ascii="Cambria Math" w:hAnsi="Cambria Math" w:cs="宋体" w:hint="eastAsia"/>
+          <w:sz w:val="24"/>
+        </w:rPr>
+        <w:t>GTC</w:t>
+      </w:r>
+      <w:r>
+        <w:rPr>
+          <w:rFonts w:ascii="Cambria Math" w:hAnsi="Cambria Math" w:cs="宋体" w:hint="eastAsia"/>
+          <w:sz w:val="24"/>
+        </w:rPr>
+        <w:t>中的模拟，我们要求</w:t>
+      </w:r>
+    </w:p>
+    <w:p>
+      <w:pPr>
+        <w:pStyle w:val="Formula"/>
+        <w:numPr>
+          <w:ilvl w:val="0"/>
+          <w:numId w:val="4"/>
+        </w:numPr>
+        <w:rPr>
+          <w:rFonts w:ascii="Cambria Math" w:hAnsi="Cambria Math" w:cs="宋体"/>
+          <w:sz w:val="24"/>
+        </w:rPr>
+      </w:pPr>
+      <w:r>
+        <w:rPr>
+          <w:rFonts w:ascii="Cambria Math" w:hAnsi="Cambria Math" w:cs="宋体" w:hint="eastAsia"/>
+          <w:sz w:val="24"/>
+        </w:rPr>
+        <w:t>小的振幅：</w:t>
+      </w:r>
+      <w:r>
+        <w:rPr>
+          <w:rFonts w:ascii="Cambria Math" w:hAnsi="Cambria Math" w:cs="宋体" w:hint="eastAsia"/>
+          <w:sz w:val="24"/>
+        </w:rPr>
+        <w:t xml:space="preserve"> </w:t>
+      </w:r>
+      <m:oMath>
+        <m:f>
+          <m:fPr>
+            <m:ctrlPr>
+              <w:rPr>
+                <w:rFonts w:ascii="Cambria Math" w:hAnsi="Cambria Math" w:cs="宋体"/>
+                <w:sz w:val="24"/>
+              </w:rPr>
+            </m:ctrlPr>
+          </m:fPr>
+          <m:num>
+            <m:r>
+              <m:rPr>
+                <m:sty m:val="p"/>
+              </m:rPr>
+              <w:rPr>
+                <w:rFonts w:ascii="Cambria Math" w:hAnsi="Cambria Math" w:cs="宋体"/>
+                <w:sz w:val="24"/>
+              </w:rPr>
+              <m:t>δf</m:t>
+            </m:r>
+          </m:num>
+          <m:den>
+            <m:sSub>
+              <m:sSubPr>
+                <m:ctrlPr>
+                  <w:rPr>
+                    <w:rFonts w:ascii="Cambria Math" w:hAnsi="Cambria Math" w:cs="宋体"/>
+                    <w:sz w:val="24"/>
+                  </w:rPr>
+                </m:ctrlPr>
+              </m:sSubPr>
+              <m:e>
+                <m:r>
+                  <m:rPr>
+                    <m:sty m:val="p"/>
+                  </m:rPr>
+                  <w:rPr>
+                    <w:rFonts w:ascii="Cambria Math" w:hAnsi="Cambria Math" w:cs="宋体"/>
+                    <w:sz w:val="24"/>
+                  </w:rPr>
+                  <m:t>f</m:t>
+                </m:r>
+              </m:e>
+              <m:sub>
+                <m:r>
+                  <m:rPr>
+                    <m:sty m:val="p"/>
+                  </m:rPr>
+                  <w:rPr>
+                    <w:rFonts w:ascii="Cambria Math" w:hAnsi="Cambria Math" w:cs="宋体"/>
+                    <w:sz w:val="24"/>
+                  </w:rPr>
+                  <m:t>0</m:t>
+                </m:r>
+              </m:sub>
+            </m:sSub>
+          </m:den>
+        </m:f>
+        <m:r>
+          <w:rPr>
+            <w:rFonts w:ascii="Cambria Math" w:hAnsi="Cambria Math" w:cs="宋体"/>
+            <w:sz w:val="24"/>
+          </w:rPr>
+          <m:t>~</m:t>
+        </m:r>
+        <m:f>
+          <m:fPr>
+            <m:ctrlPr>
+              <w:rPr>
+                <w:rFonts w:ascii="Cambria Math" w:hAnsi="Cambria Math" w:cs="宋体"/>
+                <w:i/>
+                <w:sz w:val="24"/>
+              </w:rPr>
+            </m:ctrlPr>
+          </m:fPr>
+          <m:num>
+            <m:r>
+              <w:rPr>
+                <w:rFonts w:ascii="Cambria Math" w:hAnsi="Cambria Math" w:cs="宋体"/>
+                <w:sz w:val="24"/>
+              </w:rPr>
+              <m:t>eδϕ</m:t>
+            </m:r>
+          </m:num>
+          <m:den>
+            <m:r>
+              <w:rPr>
+                <w:rFonts w:ascii="Cambria Math" w:hAnsi="Cambria Math" w:cs="宋体"/>
+                <w:sz w:val="24"/>
+              </w:rPr>
+              <m:t>T</m:t>
+            </m:r>
+          </m:den>
+        </m:f>
+        <m:r>
+          <w:rPr>
+            <w:rFonts w:ascii="Cambria Math" w:hAnsi="Cambria Math" w:cs="宋体"/>
+            <w:sz w:val="24"/>
+          </w:rPr>
+          <m:t>~</m:t>
+        </m:r>
+        <m:f>
+          <m:fPr>
+            <m:ctrlPr>
+              <w:rPr>
+                <w:rFonts w:ascii="Cambria Math" w:hAnsi="Cambria Math" w:cs="宋体"/>
+                <w:i/>
+                <w:sz w:val="24"/>
+              </w:rPr>
+            </m:ctrlPr>
+          </m:fPr>
+          <m:num>
+            <m:r>
+              <w:rPr>
+                <w:rFonts w:ascii="Cambria Math" w:hAnsi="Cambria Math" w:cs="宋体"/>
+                <w:sz w:val="24"/>
+              </w:rPr>
+              <m:t>δB</m:t>
+            </m:r>
+          </m:num>
+          <m:den>
+            <m:sSub>
+              <m:sSubPr>
+                <m:ctrlPr>
+                  <w:rPr>
+                    <w:rFonts w:ascii="Cambria Math" w:hAnsi="Cambria Math" w:cs="宋体"/>
+                    <w:i/>
+                    <w:sz w:val="24"/>
+                  </w:rPr>
+                </m:ctrlPr>
+              </m:sSubPr>
+              <m:e>
+                <m:r>
+                  <w:rPr>
+                    <w:rFonts w:ascii="Cambria Math" w:hAnsi="Cambria Math" w:cs="宋体"/>
+                    <w:sz w:val="24"/>
+                  </w:rPr>
+                  <m:t>B</m:t>
+                </m:r>
+              </m:e>
+              <m:sub>
+                <m:r>
+                  <w:rPr>
+                    <w:rFonts w:ascii="Cambria Math" w:hAnsi="Cambria Math" w:cs="宋体"/>
+                    <w:sz w:val="24"/>
+                  </w:rPr>
+                  <m:t>0</m:t>
+                </m:r>
+              </m:sub>
+            </m:sSub>
+          </m:den>
+        </m:f>
+        <m:r>
+          <w:rPr>
+            <w:rFonts w:ascii="Cambria Math" w:hAnsi="Cambria Math" w:cs="宋体"/>
+            <w:sz w:val="24"/>
+          </w:rPr>
+          <m:t>~δ≪1</m:t>
+        </m:r>
+      </m:oMath>
+    </w:p>
+    <w:p>
+      <w:pPr>
+        <w:pStyle w:val="Formula"/>
+        <w:numPr>
+          <w:ilvl w:val="0"/>
+          <w:numId w:val="4"/>
+        </w:numPr>
+        <w:rPr>
+          <w:rFonts w:ascii="Cambria Math" w:hAnsi="Cambria Math" w:cs="宋体"/>
+          <w:sz w:val="24"/>
+        </w:rPr>
+      </w:pPr>
+      <w:r>
+        <w:rPr>
+          <w:rFonts w:ascii="Cambria Math" w:hAnsi="Cambria Math" w:cs="宋体" w:hint="eastAsia"/>
+          <w:sz w:val="24"/>
+        </w:rPr>
+        <w:t>低频率：</w:t>
+      </w:r>
+      <m:oMath>
+        <m:f>
+          <m:fPr>
+            <m:ctrlPr>
+              <w:rPr>
+                <w:rFonts w:ascii="Cambria Math" w:hAnsi="Cambria Math" w:cs="宋体"/>
+                <w:sz w:val="24"/>
+              </w:rPr>
+            </m:ctrlPr>
+          </m:fPr>
+          <m:num>
+            <m:r>
+              <m:rPr>
+                <m:sty m:val="p"/>
+              </m:rPr>
+              <w:rPr>
+                <w:rFonts w:ascii="Cambria Math" w:hAnsi="Cambria Math" w:cs="宋体"/>
+                <w:sz w:val="24"/>
+              </w:rPr>
+              <m:t>ω</m:t>
+            </m:r>
+          </m:num>
+          <m:den>
+            <m:sSub>
+              <m:sSubPr>
+                <m:ctrlPr>
+                  <w:rPr>
+                    <w:rFonts w:ascii="Cambria Math" w:hAnsi="Cambria Math" w:cs="宋体"/>
+                    <w:sz w:val="24"/>
+                  </w:rPr>
+                </m:ctrlPr>
+              </m:sSubPr>
+              <m:e>
+                <m:r>
+                  <m:rPr>
+                    <m:sty m:val="p"/>
+                  </m:rPr>
+                  <w:rPr>
+                    <w:rFonts w:ascii="Cambria Math" w:hAnsi="Cambria Math" w:cs="宋体"/>
+                    <w:sz w:val="24"/>
+                  </w:rPr>
+                  <m:t>Ω</m:t>
+                </m:r>
+              </m:e>
+              <m:sub>
+                <m:r>
+                  <m:rPr>
+                    <m:sty m:val="p"/>
+                  </m:rPr>
+                  <w:rPr>
+                    <w:rFonts w:ascii="Cambria Math" w:hAnsi="Cambria Math" w:cs="宋体"/>
+                    <w:sz w:val="24"/>
+                  </w:rPr>
+                  <m:t>i</m:t>
+                </m:r>
+              </m:sub>
+            </m:sSub>
+          </m:den>
+        </m:f>
+        <m:r>
+          <w:rPr>
+            <w:rFonts w:ascii="Cambria Math" w:hAnsi="Cambria Math" w:cs="宋体"/>
+            <w:sz w:val="24"/>
+          </w:rPr>
+          <m:t>~δ</m:t>
+        </m:r>
+      </m:oMath>
+      <w:r>
+        <w:rPr>
+          <w:rFonts w:ascii="Cambria Math" w:hAnsi="Cambria Math" w:cs="宋体" w:hint="eastAsia"/>
+          <w:sz w:val="24"/>
+        </w:rPr>
+        <w:t>，</w:t>
+      </w:r>
+      <m:oMath>
+        <m:sSub>
+          <m:sSubPr>
+            <m:ctrlPr>
+              <w:rPr>
+                <w:rFonts w:ascii="Cambria Math" w:hAnsi="Cambria Math" w:cs="宋体"/>
+                <w:sz w:val="24"/>
+              </w:rPr>
+            </m:ctrlPr>
+          </m:sSubPr>
+          <m:e>
+            <m:r>
+              <m:rPr>
+                <m:sty m:val="p"/>
+              </m:rPr>
+              <w:rPr>
+                <w:rFonts w:ascii="Cambria Math" w:hAnsi="Cambria Math" w:cs="宋体"/>
+                <w:sz w:val="24"/>
+              </w:rPr>
+              <m:t>Ω</m:t>
+            </m:r>
+          </m:e>
+          <m:sub>
+            <m:r>
+              <m:rPr>
+                <m:sty m:val="p"/>
+              </m:rPr>
+              <w:rPr>
+                <w:rFonts w:ascii="Cambria Math" w:hAnsi="Cambria Math" w:cs="宋体"/>
+                <w:sz w:val="24"/>
+              </w:rPr>
+              <m:t>i</m:t>
+            </m:r>
+          </m:sub>
+        </m:sSub>
+        <m:r>
+          <w:rPr>
+            <w:rFonts w:ascii="Cambria Math" w:hAnsi="Cambria Math" w:cs="宋体"/>
+            <w:sz w:val="24"/>
+          </w:rPr>
+          <m:t>=c</m:t>
+        </m:r>
+        <m:sSub>
+          <m:sSubPr>
+            <m:ctrlPr>
+              <w:rPr>
+                <w:rFonts w:ascii="Cambria Math" w:hAnsi="Cambria Math" w:cs="宋体"/>
+                <w:i/>
+                <w:sz w:val="24"/>
+              </w:rPr>
+            </m:ctrlPr>
+          </m:sSubPr>
+          <m:e>
+            <m:r>
+              <w:rPr>
+                <w:rFonts w:ascii="Cambria Math" w:hAnsi="Cambria Math" w:cs="宋体"/>
+                <w:sz w:val="24"/>
+              </w:rPr>
+              <m:t>B</m:t>
+            </m:r>
+          </m:e>
+          <m:sub>
+            <m:r>
+              <w:rPr>
+                <w:rFonts w:ascii="Cambria Math" w:hAnsi="Cambria Math" w:cs="宋体"/>
+                <w:sz w:val="24"/>
+              </w:rPr>
+              <m:t>0</m:t>
+            </m:r>
+          </m:sub>
+        </m:sSub>
+        <m:r>
+          <w:rPr>
+            <w:rFonts w:ascii="Cambria Math" w:hAnsi="Cambria Math" w:cs="宋体"/>
+            <w:sz w:val="24"/>
+          </w:rPr>
+          <m:t>/c</m:t>
+        </m:r>
+        <m:sSub>
+          <m:sSubPr>
+            <m:ctrlPr>
+              <w:rPr>
+                <w:rFonts w:ascii="Cambria Math" w:hAnsi="Cambria Math" w:cs="宋体"/>
+                <w:i/>
+                <w:sz w:val="24"/>
+              </w:rPr>
+            </m:ctrlPr>
+          </m:sSubPr>
+          <m:e>
+            <m:r>
+              <w:rPr>
+                <w:rFonts w:ascii="Cambria Math" w:hAnsi="Cambria Math" w:cs="宋体"/>
+                <w:sz w:val="24"/>
+              </w:rPr>
+              <m:t>m</m:t>
+            </m:r>
+          </m:e>
+          <m:sub>
+            <m:r>
+              <w:rPr>
+                <w:rFonts w:ascii="Cambria Math" w:hAnsi="Cambria Math" w:cs="宋体"/>
+                <w:sz w:val="24"/>
+              </w:rPr>
+              <m:t>i</m:t>
+            </m:r>
+          </m:sub>
+        </m:sSub>
+        <m:r>
+          <w:rPr>
+            <w:rFonts w:ascii="Cambria Math" w:hAnsi="Cambria Math" w:cs="宋体" w:hint="eastAsia"/>
+            <w:sz w:val="24"/>
+          </w:rPr>
+          <m:t>是离子回旋频率</m:t>
+        </m:r>
+      </m:oMath>
+    </w:p>
+    <w:p>
+      <w:pPr>
+        <w:pStyle w:val="Formula"/>
+        <w:numPr>
+          <w:ilvl w:val="0"/>
+          <w:numId w:val="4"/>
+        </w:numPr>
+        <w:rPr>
+          <w:rFonts w:ascii="Cambria Math" w:hAnsi="Cambria Math" w:cs="宋体"/>
+          <w:sz w:val="24"/>
+        </w:rPr>
+      </w:pPr>
+      <w:r>
+        <w:rPr>
+          <w:rFonts w:ascii="Cambria Math" w:hAnsi="Cambria Math" w:cs="宋体" w:hint="eastAsia"/>
+          <w:sz w:val="24"/>
+        </w:rPr>
+        <w:t>各向异性：</w:t>
+      </w:r>
+      <m:oMath>
+        <m:f>
+          <m:fPr>
+            <m:ctrlPr>
+              <w:rPr>
+                <w:rFonts w:ascii="Cambria Math" w:hAnsi="Cambria Math" w:cs="宋体"/>
+                <w:i/>
+                <w:sz w:val="24"/>
+              </w:rPr>
+            </m:ctrlPr>
+          </m:fPr>
+          <m:num>
+            <m:sSub>
+              <m:sSubPr>
+                <m:ctrlPr>
+                  <w:rPr>
+                    <w:rFonts w:ascii="Cambria Math" w:hAnsi="Cambria Math" w:cs="宋体"/>
+                    <w:sz w:val="24"/>
+                  </w:rPr>
+                </m:ctrlPr>
+              </m:sSubPr>
+              <m:e>
+                <m:r>
+                  <m:rPr>
+                    <m:sty m:val="p"/>
+                  </m:rPr>
+                  <w:rPr>
+                    <w:rFonts w:ascii="Cambria Math" w:hAnsi="Cambria Math" w:cs="宋体" w:hint="eastAsia"/>
+                    <w:sz w:val="24"/>
+                  </w:rPr>
+                  <m:t>k</m:t>
+                </m:r>
+                <m:ctrlPr>
+                  <w:rPr>
+                    <w:rFonts w:ascii="Cambria Math" w:hAnsi="Cambria Math" w:cs="宋体" w:hint="eastAsia"/>
+                    <w:sz w:val="24"/>
+                  </w:rPr>
+                </m:ctrlPr>
+              </m:e>
+              <m:sub>
+                <m:r>
+                  <m:rPr>
+                    <m:sty m:val="p"/>
+                  </m:rPr>
+                  <w:rPr>
+                    <w:rFonts w:ascii="Cambria Math" w:hAnsi="Cambria Math" w:cs="宋体"/>
+                    <w:sz w:val="24"/>
+                  </w:rPr>
+                  <m:t>∥</m:t>
+                </m:r>
+              </m:sub>
+            </m:sSub>
+          </m:num>
+          <m:den>
+            <m:sSub>
+              <m:sSubPr>
+                <m:ctrlPr>
+                  <w:rPr>
+                    <w:rFonts w:ascii="Cambria Math" w:hAnsi="Cambria Math" w:cs="宋体"/>
+                    <w:i/>
+                    <w:sz w:val="24"/>
+                  </w:rPr>
+                </m:ctrlPr>
+              </m:sSubPr>
+              <m:e>
+                <m:r>
+                  <w:rPr>
+                    <w:rFonts w:ascii="Cambria Math" w:hAnsi="Cambria Math" w:cs="宋体"/>
+                    <w:sz w:val="24"/>
+                  </w:rPr>
+                  <m:t>k</m:t>
+                </m:r>
+              </m:e>
+              <m:sub>
+                <m:r>
+                  <w:rPr>
+                    <w:rFonts w:ascii="Cambria Math" w:hAnsi="Cambria Math" w:cs="宋体"/>
+                    <w:sz w:val="24"/>
+                  </w:rPr>
+                  <m:t>⊥</m:t>
+                </m:r>
+              </m:sub>
+            </m:sSub>
+          </m:den>
+        </m:f>
+        <m:r>
+          <w:rPr>
+            <w:rFonts w:ascii="Cambria Math" w:hAnsi="Cambria Math" w:cs="宋体"/>
+            <w:sz w:val="24"/>
+          </w:rPr>
+          <m:t>~</m:t>
+        </m:r>
+        <m:f>
+          <m:fPr>
+            <m:ctrlPr>
+              <w:rPr>
+                <w:rFonts w:ascii="Cambria Math" w:hAnsi="Cambria Math" w:cs="宋体"/>
+                <w:i/>
+                <w:sz w:val="24"/>
+              </w:rPr>
+            </m:ctrlPr>
+          </m:fPr>
+          <m:num>
+            <m:sSub>
+              <m:sSubPr>
+                <m:ctrlPr>
+                  <w:rPr>
+                    <w:rFonts w:ascii="Cambria Math" w:hAnsi="Cambria Math" w:cs="宋体"/>
+                    <w:i/>
+                    <w:sz w:val="24"/>
+                  </w:rPr>
+                </m:ctrlPr>
+              </m:sSubPr>
+              <m:e>
+                <m:r>
+                  <w:rPr>
+                    <w:rFonts w:ascii="Cambria Math" w:hAnsi="Cambria Math" w:cs="宋体"/>
+                    <w:sz w:val="24"/>
+                  </w:rPr>
+                  <m:t>ρ</m:t>
+                </m:r>
+              </m:e>
+              <m:sub>
+                <m:r>
+                  <w:rPr>
+                    <w:rFonts w:ascii="Cambria Math" w:hAnsi="Cambria Math" w:cs="宋体"/>
+                    <w:sz w:val="24"/>
+                  </w:rPr>
+                  <m:t>i</m:t>
+                </m:r>
+              </m:sub>
+            </m:sSub>
+          </m:num>
+          <m:den>
+            <m:sSub>
+              <m:sSubPr>
+                <m:ctrlPr>
+                  <w:rPr>
+                    <w:rFonts w:ascii="Cambria Math" w:hAnsi="Cambria Math" w:cs="宋体"/>
+                    <w:i/>
+                    <w:sz w:val="24"/>
+                  </w:rPr>
+                </m:ctrlPr>
+              </m:sSubPr>
+              <m:e>
+                <m:r>
+                  <w:rPr>
+                    <w:rFonts w:ascii="Cambria Math" w:hAnsi="Cambria Math" w:cs="宋体"/>
+                    <w:sz w:val="24"/>
+                  </w:rPr>
+                  <m:t>L</m:t>
+                </m:r>
+              </m:e>
+              <m:sub>
+                <m:r>
+                  <w:rPr>
+                    <w:rFonts w:ascii="Cambria Math" w:hAnsi="Cambria Math" w:cs="宋体"/>
+                    <w:sz w:val="24"/>
+                  </w:rPr>
+                  <m:t>0</m:t>
+                </m:r>
+              </m:sub>
+            </m:sSub>
+          </m:den>
+        </m:f>
+        <m:r>
+          <w:rPr>
+            <w:rFonts w:ascii="Cambria Math" w:hAnsi="Cambria Math" w:cs="宋体"/>
+            <w:sz w:val="24"/>
+          </w:rPr>
+          <m:t xml:space="preserve">~δ, </m:t>
+        </m:r>
+        <m:sSub>
+          <m:sSubPr>
+            <m:ctrlPr>
+              <w:rPr>
+                <w:rFonts w:ascii="Cambria Math" w:hAnsi="Cambria Math" w:cs="宋体"/>
+                <w:i/>
+                <w:sz w:val="24"/>
+              </w:rPr>
+            </m:ctrlPr>
+          </m:sSubPr>
+          <m:e>
+            <m:r>
+              <w:rPr>
+                <w:rFonts w:ascii="Cambria Math" w:hAnsi="Cambria Math" w:cs="宋体"/>
+                <w:sz w:val="24"/>
+              </w:rPr>
+              <m:t>k</m:t>
+            </m:r>
+          </m:e>
+          <m:sub>
+            <m:r>
+              <w:rPr>
+                <w:rFonts w:ascii="Cambria Math" w:hAnsi="Cambria Math" w:cs="宋体"/>
+                <w:sz w:val="24"/>
+              </w:rPr>
+              <m:t>⊥</m:t>
+            </m:r>
+          </m:sub>
+        </m:sSub>
+        <m:sSub>
+          <m:sSubPr>
+            <m:ctrlPr>
+              <w:rPr>
+                <w:rFonts w:ascii="Cambria Math" w:hAnsi="Cambria Math" w:cs="宋体"/>
+                <w:i/>
+                <w:sz w:val="24"/>
+              </w:rPr>
+            </m:ctrlPr>
+          </m:sSubPr>
+          <m:e>
+            <m:r>
+              <w:rPr>
+                <w:rFonts w:ascii="Cambria Math" w:hAnsi="Cambria Math" w:cs="宋体"/>
+                <w:sz w:val="24"/>
+              </w:rPr>
+              <m:t>ρ</m:t>
+            </m:r>
+          </m:e>
+          <m:sub>
+            <m:r>
+              <w:rPr>
+                <w:rFonts w:ascii="Cambria Math" w:hAnsi="Cambria Math" w:cs="宋体"/>
+                <w:sz w:val="24"/>
+              </w:rPr>
+              <m:t>i</m:t>
+            </m:r>
+          </m:sub>
+        </m:sSub>
+        <m:r>
+          <w:rPr>
+            <w:rFonts w:ascii="Cambria Math" w:hAnsi="Cambria Math" w:cs="宋体"/>
+            <w:sz w:val="24"/>
+          </w:rPr>
+          <m:t xml:space="preserve">~1, </m:t>
+        </m:r>
+        <m:r>
+          <w:rPr>
+            <w:rFonts w:ascii="Cambria Math" w:hAnsi="Cambria Math" w:cs="宋体" w:hint="eastAsia"/>
+            <w:sz w:val="24"/>
+          </w:rPr>
+          <m:t>当</m:t>
+        </m:r>
+        <m:sSub>
+          <m:sSubPr>
+            <m:ctrlPr>
+              <w:rPr>
+                <w:rFonts w:ascii="Cambria Math" w:hAnsi="Cambria Math" w:cs="宋体"/>
+                <w:i/>
+                <w:sz w:val="24"/>
+              </w:rPr>
+            </m:ctrlPr>
+          </m:sSubPr>
+          <m:e>
+            <m:r>
+              <w:rPr>
+                <w:rFonts w:ascii="Cambria Math" w:hAnsi="Cambria Math" w:cs="宋体"/>
+                <w:sz w:val="24"/>
+              </w:rPr>
+              <m:t>L</m:t>
+            </m:r>
+          </m:e>
+          <m:sub>
+            <m:r>
+              <w:rPr>
+                <w:rFonts w:ascii="Cambria Math" w:hAnsi="Cambria Math" w:cs="宋体"/>
+                <w:sz w:val="24"/>
+              </w:rPr>
+              <m:t>0</m:t>
+            </m:r>
+          </m:sub>
+        </m:sSub>
+        <m:r>
+          <w:rPr>
+            <w:rFonts w:ascii="Cambria Math" w:hAnsi="Cambria Math" w:cs="宋体"/>
+            <w:sz w:val="24"/>
+          </w:rPr>
+          <m:t>=</m:t>
+        </m:r>
+        <m:r>
+          <m:rPr>
+            <m:sty m:val="p"/>
+          </m:rPr>
+          <w:rPr>
+            <w:rFonts w:ascii="Cambria Math" w:hAnsi="Cambria Math" w:cs="宋体"/>
+            <w:sz w:val="24"/>
+          </w:rPr>
+          <m:t>∇</m:t>
+        </m:r>
+        <m:r>
+          <w:rPr>
+            <w:rFonts w:ascii="Cambria Math" w:hAnsi="Cambria Math" w:cs="宋体"/>
+            <w:sz w:val="24"/>
+          </w:rPr>
+          <m:t>lnB</m:t>
+        </m:r>
+      </m:oMath>
+    </w:p>
+    <w:p>
+      <w:pPr>
+        <w:pStyle w:val="Formula"/>
+        <w:rPr>
+          <w:rFonts w:ascii="Cambria Math" w:hAnsi="Cambria Math" w:cs="宋体" w:hint="eastAsia"/>
+          <w:sz w:val="24"/>
+        </w:rPr>
+      </w:pPr>
+      <w:r>
+        <w:rPr>
+          <w:rFonts w:ascii="Cambria Math" w:hAnsi="Cambria Math" w:cs="宋体" w:hint="eastAsia"/>
+          <w:sz w:val="24"/>
+        </w:rPr>
+        <w:t>在等离子体中，带电离子在磁场中做回旋运动，其回旋中心称为导心。导心一般平行于磁力线，导心的运动被称为漂移运动</w:t>
+      </w:r>
+      <w:bookmarkStart w:id="0" w:name="_GoBack"/>
+      <w:bookmarkEnd w:id="0"/>
+    </w:p>
+    <w:p>
+      <w:pPr>
+        <w:spacing w:line="360" w:lineRule="auto"/>
+        <w:ind w:firstLine="432"/>
+        <w:rPr>
+          <w:rFonts w:ascii="Cambria Math" w:hAnsi="Cambria Math" w:cs="宋体"/>
+          <w:sz w:val="24"/>
+          <w:szCs w:val="24"/>
+        </w:rPr>
+      </w:pPr>
+    </w:p>
+    <w:p>
+      <w:pPr>
+        <w:spacing w:line="360" w:lineRule="auto"/>
+        <w:ind w:firstLine="432"/>
+        <w:rPr>
+          <w:rFonts w:ascii="黑体" w:eastAsia="黑体" w:hAnsi="黑体" w:hint="eastAsia"/>
+          <w:b/>
+          <w:sz w:val="32"/>
+          <w:szCs w:val="24"/>
+        </w:rPr>
+      </w:pPr>
+    </w:p>
+    <w:p>
+      <w:pPr>
+        <w:spacing w:line="360" w:lineRule="auto"/>
+        <w:rPr>
+          <w:rFonts w:ascii="黑体" w:eastAsia="黑体" w:hAnsi="黑体" w:cs="宋体"/>
+          <w:sz w:val="28"/>
+          <w:szCs w:val="28"/>
+        </w:rPr>
+      </w:pPr>
+      <w:r>
+        <w:rPr>
+          <w:rFonts w:ascii="黑体" w:eastAsia="黑体" w:hAnsi="黑体" w:cs="宋体"/>
+          <w:sz w:val="28"/>
+          <w:szCs w:val="28"/>
+        </w:rPr>
+        <w:t xml:space="preserve">                  </w:t>
+      </w:r>
+    </w:p>
+    <w:p>
+      <w:pPr>
+        <w:spacing w:line="360" w:lineRule="auto"/>
+        <w:rPr>
+          <w:rFonts w:cs="宋体"/>
+          <w:sz w:val="26"/>
+          <w:szCs w:val="26"/>
+        </w:rPr>
+      </w:pPr>
+      <w:r>
+        <w:rPr>
+          <w:rFonts w:cs="宋体"/>
+          <w:sz w:val="26"/>
+          <w:szCs w:val="26"/>
+        </w:rPr>
+        <w:t xml:space="preserve">             </w:t>
+      </w:r>
+      <w:r>
+        <w:rPr>
+          <w:rFonts w:cs="宋体" w:hint="eastAsia"/>
+          <w:sz w:val="26"/>
+          <w:szCs w:val="26"/>
+        </w:rPr>
+        <w:t>（2.1）</w:t>
+      </w:r>
+      <w:r>
+        <w:rPr>
+          <w:rFonts w:cs="宋体"/>
+          <w:sz w:val="26"/>
+          <w:szCs w:val="26"/>
+        </w:rPr>
+        <w:t xml:space="preserve">           </w:t>
+      </w:r>
+      <w:r>
+        <w:rPr>
+          <w:rFonts w:cs="宋体" w:hint="eastAsia"/>
+          <w:sz w:val="26"/>
+          <w:szCs w:val="26"/>
+        </w:rPr>
+        <w:t xml:space="preserve">    </w:t>
+      </w:r>
+      <w:r>
+        <w:rPr>
+          <w:rFonts w:cs="宋体"/>
+          <w:sz w:val="26"/>
+          <w:szCs w:val="26"/>
+        </w:rPr>
+        <w:t xml:space="preserve">                                                                        </w:t>
+      </w:r>
+      <w:r>
+        <w:rPr>
+          <w:rFonts w:cs="宋体" w:hint="eastAsia"/>
+          <w:sz w:val="26"/>
+          <w:szCs w:val="26"/>
+        </w:rPr>
+        <w:t xml:space="preserve">   </w:t>
+      </w:r>
+      <w:r>
+        <w:rPr>
+          <w:rFonts w:cs="宋体"/>
+          <w:sz w:val="26"/>
+          <w:szCs w:val="26"/>
+        </w:rPr>
+        <w:t xml:space="preserve">    </w:t>
+      </w:r>
+    </w:p>
+    <w:p>
+      <w:pPr>
+        <w:spacing w:line="360" w:lineRule="auto"/>
+        <w:rPr>
+          <w:rFonts w:ascii="黑体" w:eastAsia="黑体" w:hAnsi="黑体" w:cs="宋体"/>
+          <w:sz w:val="28"/>
+          <w:szCs w:val="28"/>
+        </w:rPr>
+      </w:pPr>
+      <w:r>
+        <w:rPr>
+          <w:rFonts w:ascii="黑体" w:eastAsia="黑体" w:hAnsi="黑体" w:cs="宋体"/>
+          <w:sz w:val="28"/>
+          <w:szCs w:val="28"/>
+        </w:rPr>
+        <w:t xml:space="preserve">                                                             </w:t>
+      </w:r>
+      <w:r>
+        <w:rPr>
+          <w:rFonts w:ascii="黑体" w:eastAsia="黑体" w:hAnsi="黑体" w:cs="宋体" w:hint="eastAsia"/>
+          <w:sz w:val="28"/>
+          <w:szCs w:val="28"/>
+        </w:rPr>
+        <w:t xml:space="preserve">                            </w:t>
+      </w:r>
+    </w:p>
+    <w:p>
+      <w:pPr>
+        <w:spacing w:line="360" w:lineRule="auto"/>
+        <w:rPr>
+          <w:rFonts w:ascii="黑体" w:eastAsia="黑体" w:hAnsi="黑体" w:cs="宋体"/>
+          <w:sz w:val="28"/>
+          <w:szCs w:val="28"/>
+        </w:rPr>
+      </w:pPr>
+    </w:p>
+    <w:p>
+      <w:pPr>
+        <w:spacing w:line="360" w:lineRule="auto"/>
+        <w:rPr>
+          <w:rFonts w:cs="宋体"/>
+          <w:sz w:val="24"/>
+          <w:szCs w:val="24"/>
+        </w:rPr>
+      </w:pPr>
+      <w:r>
+        <w:rPr>
+          <w:rFonts w:cs="宋体" w:hint="eastAsia"/>
+          <w:sz w:val="24"/>
+          <w:szCs w:val="24"/>
+        </w:rPr>
+        <w:t>其中，</w:t>
+      </w:r>
+      <m:oMath>
+        <m:sSub>
+          <m:sSubPr>
+            <m:ctrlPr>
+              <w:rPr>
+                <w:rFonts w:ascii="Cambria Math" w:hAnsi="Cambria Math" w:cs="宋体"/>
+                <w:sz w:val="24"/>
+                <w:szCs w:val="24"/>
+              </w:rPr>
+            </m:ctrlPr>
+          </m:sSubPr>
+          <m:e>
+            <m:r>
+              <m:rPr>
+                <m:sty m:val="p"/>
+              </m:rPr>
+              <w:rPr>
+                <w:rFonts w:ascii="Cambria Math" w:hAnsi="Cambria Math" w:cs="宋体"/>
+                <w:sz w:val="24"/>
+                <w:szCs w:val="24"/>
+              </w:rPr>
+              <m:t>Z</m:t>
+            </m:r>
+          </m:e>
+          <m:sub>
+            <m:r>
+              <m:rPr>
+                <m:sty m:val="p"/>
+              </m:rPr>
+              <w:rPr>
+                <w:rFonts w:ascii="Cambria Math" w:hAnsi="Cambria Math" w:cs="宋体"/>
+                <w:sz w:val="24"/>
+                <w:szCs w:val="24"/>
+              </w:rPr>
+              <m:t>α</m:t>
+            </m:r>
+          </m:sub>
+        </m:sSub>
+        <m:r>
+          <w:rPr>
+            <w:rFonts w:ascii="Cambria Math" w:hAnsi="Cambria Math" w:cs="宋体"/>
+            <w:sz w:val="24"/>
+            <w:szCs w:val="24"/>
+          </w:rPr>
+          <m:t>,</m:t>
+        </m:r>
+        <m:sSub>
+          <m:sSubPr>
+            <m:ctrlPr>
+              <w:rPr>
+                <w:rFonts w:ascii="Cambria Math" w:hAnsi="Cambria Math" w:cs="宋体"/>
+                <w:i/>
+                <w:sz w:val="24"/>
+                <w:szCs w:val="24"/>
+              </w:rPr>
+            </m:ctrlPr>
+          </m:sSubPr>
+          <m:e>
+            <m:r>
+              <w:rPr>
+                <w:rFonts w:ascii="Cambria Math" w:hAnsi="Cambria Math" w:cs="宋体"/>
+                <w:sz w:val="24"/>
+                <w:szCs w:val="24"/>
+              </w:rPr>
+              <m:t>m</m:t>
+            </m:r>
+          </m:e>
+          <m:sub>
+            <m:r>
+              <w:rPr>
+                <w:rFonts w:ascii="Cambria Math" w:hAnsi="Cambria Math" w:cs="宋体"/>
+                <w:sz w:val="24"/>
+                <w:szCs w:val="24"/>
+              </w:rPr>
+              <m:t>α</m:t>
+            </m:r>
+          </m:sub>
+        </m:sSub>
+      </m:oMath>
+      <w:r>
+        <w:rPr>
+          <w:rFonts w:cs="宋体" w:hint="eastAsia"/>
+          <w:sz w:val="24"/>
+          <w:szCs w:val="24"/>
+        </w:rPr>
+        <w:t>分别代表粒子的电荷和质量。另外</w:t>
+      </w:r>
+    </w:p>
+    <w:p>
+      <w:pPr>
+        <w:spacing w:line="360" w:lineRule="auto"/>
+        <w:rPr>
+          <w:rFonts w:ascii="Cambria Math" w:hAnsi="Cambria Math" w:cs="宋体" w:hint="eastAsia"/>
+          <w:sz w:val="24"/>
+          <w:szCs w:val="24"/>
+        </w:rPr>
+      </w:pPr>
+      <m:oMathPara>
+        <m:oMath>
+          <m:sSup>
+            <m:sSupPr>
+              <m:ctrlPr>
+                <w:rPr>
+                  <w:rFonts w:ascii="Cambria Math" w:eastAsia="MS Gothic" w:hAnsi="Cambria Math" w:cs="MS Gothic"/>
+                  <w:sz w:val="24"/>
+                  <w:szCs w:val="24"/>
+                </w:rPr>
+              </m:ctrlPr>
+            </m:sSupPr>
+            <m:e>
+              <m:r>
+                <m:rPr>
+                  <m:sty m:val="p"/>
+                </m:rPr>
+                <w:rPr>
+                  <w:rFonts w:ascii="Cambria Math" w:hAnsi="Cambria Math" w:cs="宋体"/>
+                  <w:sz w:val="24"/>
+                  <w:szCs w:val="24"/>
+                </w:rPr>
+                <m:t>B</m:t>
+              </m:r>
+              <m:ctrlPr>
+                <w:rPr>
+                  <w:rFonts w:ascii="Cambria Math" w:hAnsi="Cambria Math" w:cs="宋体"/>
+                  <w:sz w:val="24"/>
+                  <w:szCs w:val="24"/>
+                </w:rPr>
+              </m:ctrlPr>
+            </m:e>
+            <m:sup>
+              <m:r>
+                <m:rPr>
+                  <m:sty m:val="p"/>
+                </m:rPr>
+                <w:rPr>
+                  <w:rFonts w:ascii="Cambria Math" w:eastAsia="MS Gothic" w:hAnsi="Cambria Math" w:cs="MS Gothic"/>
+                  <w:sz w:val="24"/>
+                  <w:szCs w:val="24"/>
+                </w:rPr>
+                <m:t>*</m:t>
+              </m:r>
+            </m:sup>
+          </m:sSup>
+          <m:r>
+            <w:rPr>
+              <w:rFonts w:ascii="Cambria Math" w:eastAsia="MS Gothic" w:hAnsi="Cambria Math" w:cs="MS Gothic"/>
+              <w:sz w:val="24"/>
+              <w:szCs w:val="24"/>
+            </w:rPr>
+            <m:t>=</m:t>
+          </m:r>
+          <m:sSub>
+            <m:sSubPr>
+              <m:ctrlPr>
+                <w:rPr>
+                  <w:rFonts w:ascii="Cambria Math" w:eastAsia="MS Gothic" w:hAnsi="Cambria Math" w:cs="MS Gothic"/>
+                  <w:i/>
+                  <w:sz w:val="24"/>
+                  <w:szCs w:val="24"/>
+                </w:rPr>
+              </m:ctrlPr>
+            </m:sSubPr>
+            <m:e>
+              <m:r>
+                <w:rPr>
+                  <w:rFonts w:ascii="Cambria Math" w:eastAsia="MS Gothic" w:hAnsi="Cambria Math" w:cs="MS Gothic"/>
+                  <w:sz w:val="24"/>
+                  <w:szCs w:val="24"/>
+                </w:rPr>
+                <m:t>B</m:t>
+              </m:r>
+            </m:e>
+            <m:sub>
+              <m:r>
+                <w:rPr>
+                  <w:rFonts w:ascii="Cambria Math" w:eastAsia="MS Gothic" w:hAnsi="Cambria Math" w:cs="MS Gothic"/>
+                  <w:sz w:val="24"/>
+                  <w:szCs w:val="24"/>
+                </w:rPr>
+                <m:t>0</m:t>
+              </m:r>
+            </m:sub>
+          </m:sSub>
+          <m:r>
+            <w:rPr>
+              <w:rFonts w:ascii="Cambria Math" w:eastAsia="MS Gothic" w:hAnsi="Cambria Math" w:cs="MS Gothic"/>
+              <w:sz w:val="24"/>
+              <w:szCs w:val="24"/>
+            </w:rPr>
+            <m:t>+</m:t>
+          </m:r>
+          <m:sSub>
+            <m:sSubPr>
+              <m:ctrlPr>
+                <w:rPr>
+                  <w:rFonts w:ascii="Cambria Math" w:eastAsia="MS Gothic" w:hAnsi="Cambria Math" w:cs="MS Gothic"/>
+                  <w:i/>
+                  <w:sz w:val="24"/>
+                  <w:szCs w:val="24"/>
+                </w:rPr>
+              </m:ctrlPr>
+            </m:sSubPr>
+            <m:e>
+              <m:r>
+                <w:rPr>
+                  <w:rFonts w:ascii="Cambria Math" w:eastAsia="MS Gothic" w:hAnsi="Cambria Math" w:cs="MS Gothic"/>
+                  <w:sz w:val="24"/>
+                  <w:szCs w:val="24"/>
+                </w:rPr>
+                <m:t>B</m:t>
+              </m:r>
+            </m:e>
+            <m:sub>
+              <m:r>
+                <w:rPr>
+                  <w:rFonts w:ascii="Cambria Math" w:eastAsia="MS Gothic" w:hAnsi="Cambria Math" w:cs="MS Gothic"/>
+                  <w:sz w:val="24"/>
+                  <w:szCs w:val="24"/>
+                </w:rPr>
+                <m:t>0</m:t>
+              </m:r>
+            </m:sub>
+          </m:sSub>
+          <m:sSub>
+            <m:sSubPr>
+              <m:ctrlPr>
+                <w:rPr>
+                  <w:rFonts w:ascii="Cambria Math" w:eastAsia="MS Gothic" w:hAnsi="Cambria Math" w:cs="MS Gothic"/>
+                  <w:i/>
+                  <w:sz w:val="24"/>
+                  <w:szCs w:val="24"/>
+                </w:rPr>
+              </m:ctrlPr>
+            </m:sSubPr>
+            <m:e>
+              <m:r>
+                <w:rPr>
+                  <w:rFonts w:ascii="Cambria Math" w:eastAsia="MS Gothic" w:hAnsi="Cambria Math" w:cs="MS Gothic"/>
+                  <w:sz w:val="24"/>
+                  <w:szCs w:val="24"/>
+                </w:rPr>
+                <m:t>v</m:t>
+              </m:r>
+            </m:e>
+            <m:sub>
+              <m:r>
+                <w:rPr>
+                  <w:rFonts w:ascii="Cambria Math" w:eastAsia="MS Gothic" w:hAnsi="Cambria Math" w:cs="MS Gothic"/>
+                  <w:sz w:val="24"/>
+                  <w:szCs w:val="24"/>
+                </w:rPr>
+                <m:t>∥</m:t>
+              </m:r>
+            </m:sub>
+          </m:sSub>
+        </m:oMath>
+      </m:oMathPara>
+    </w:p>
+    <w:p>
+      <w:pPr>
+        <w:spacing w:line="360" w:lineRule="auto"/>
+        <w:rPr>
+          <w:rFonts w:ascii="黑体" w:eastAsia="黑体" w:hAnsi="黑体" w:cs="宋体"/>
+          <w:sz w:val="28"/>
+          <w:szCs w:val="28"/>
+        </w:rPr>
+      </w:pPr>
+      <w:r>
+        <w:rPr>
+          <w:rFonts w:ascii="Cambria Math" w:hAnsi="Cambria Math" w:cs="宋体" w:hint="eastAsia"/>
+          <w:noProof/>
+          <w:sz w:val="24"/>
+          <w:szCs w:val="24"/>
+        </w:rPr>
+        <w:drawing>
+          <wp:anchor distT="0" distB="0" distL="114300" distR="114300" simplePos="0" relativeHeight="251667456" behindDoc="1" locked="0" layoutInCell="1" allowOverlap="1" wp14:anchorId="4B894361" wp14:editId="6BEACF21">
+            <wp:simplePos x="0" y="0"/>
+            <wp:positionH relativeFrom="column">
+              <wp:posOffset>801370</wp:posOffset>
+            </wp:positionH>
+            <wp:positionV relativeFrom="page">
+              <wp:posOffset>609600</wp:posOffset>
+            </wp:positionV>
+            <wp:extent cx="3531870" cy="1676400"/>
+            <wp:effectExtent l="0" t="0" r="0" b="0"/>
+            <wp:wrapSquare wrapText="bothSides"/>
+            <wp:docPr id="16" name="Picture 16"/>
+            <wp:cNvGraphicFramePr>
+              <a:graphicFrameLocks xmlns:a="http://schemas.openxmlformats.org/drawingml/2006/main" noChangeAspect="1"/>
+            </wp:cNvGraphicFramePr>
+            <a:graphic xmlns:a="http://schemas.openxmlformats.org/drawingml/2006/main">
+              <a:graphicData uri="http://schemas.openxmlformats.org/drawingml/2006/picture">
+                <pic:pic xmlns:pic="http://schemas.openxmlformats.org/drawingml/2006/picture">
+                  <pic:nvPicPr>
+                    <pic:cNvPr id="16" name="0546267.tmp"/>
+                    <pic:cNvPicPr/>
+                  </pic:nvPicPr>
+                  <pic:blipFill>
+                    <a:blip r:embed="rId18">
+                      <a:extLst>
+                        <a:ext uri="{28A0092B-C50C-407E-A947-70E740481C1C}">
+                          <a14:useLocalDpi xmlns:a14="http://schemas.microsoft.com/office/drawing/2010/main" val="0"/>
+                        </a:ext>
+                      </a:extLst>
+                    </a:blip>
+                    <a:stretch>
+                      <a:fillRect/>
+                    </a:stretch>
+                  </pic:blipFill>
+                  <pic:spPr>
+                    <a:xfrm>
+                      <a:off x="0" y="0"/>
+                      <a:ext cx="3531870" cy="1676400"/>
+                    </a:xfrm>
+                    <a:prstGeom prst="rect">
+                      <a:avLst/>
+                    </a:prstGeom>
+                  </pic:spPr>
+                </pic:pic>
+              </a:graphicData>
+            </a:graphic>
+            <wp14:sizeRelH relativeFrom="margin">
+              <wp14:pctWidth>0</wp14:pctWidth>
+            </wp14:sizeRelH>
+            <wp14:sizeRelV relativeFrom="margin">
+              <wp14:pctHeight>0</wp14:pctHeight>
+            </wp14:sizeRelV>
+          </wp:anchor>
+        </w:drawing>
+      </w:r>
+    </w:p>
+    <w:p>
+      <w:pPr>
+        <w:spacing w:line="360" w:lineRule="auto"/>
+        <w:rPr>
+          <w:rFonts w:ascii="黑体" w:eastAsia="黑体" w:hAnsi="黑体" w:cs="宋体"/>
+          <w:sz w:val="28"/>
+          <w:szCs w:val="28"/>
+        </w:rPr>
+      </w:pPr>
+    </w:p>
+    <w:p>
+      <w:pPr>
+        <w:spacing w:line="360" w:lineRule="auto"/>
+        <w:rPr>
+          <w:rFonts w:ascii="黑体" w:eastAsia="黑体" w:hAnsi="黑体" w:cs="宋体"/>
+          <w:sz w:val="28"/>
+          <w:szCs w:val="28"/>
+        </w:rPr>
+      </w:pPr>
+    </w:p>
+    <w:p>
+      <w:pPr>
+        <w:spacing w:line="360" w:lineRule="auto"/>
+        <w:rPr>
+          <w:rFonts w:ascii="黑体" w:eastAsia="黑体" w:hAnsi="黑体" w:cs="宋体"/>
+          <w:sz w:val="28"/>
+          <w:szCs w:val="28"/>
+        </w:rPr>
+      </w:pPr>
+    </w:p>
+    <w:p>
+      <w:pPr>
+        <w:spacing w:line="360" w:lineRule="auto"/>
+        <w:rPr>
+          <w:rFonts w:ascii="黑体" w:eastAsia="黑体" w:hAnsi="黑体" w:cs="宋体"/>
+          <w:sz w:val="28"/>
+          <w:szCs w:val="28"/>
+        </w:rPr>
+      </w:pPr>
+    </w:p>
+    <w:p>
+      <w:pPr>
+        <w:spacing w:line="360" w:lineRule="auto"/>
+        <w:rPr>
+          <w:rFonts w:ascii="黑体" w:eastAsia="黑体" w:hAnsi="黑体" w:cs="宋体"/>
+          <w:sz w:val="28"/>
+          <w:szCs w:val="28"/>
+        </w:rPr>
+      </w:pPr>
+      <w:r>
+        <w:rPr>
+          <w:rFonts w:ascii="黑体" w:eastAsia="黑体" w:hAnsi="黑体" w:cs="宋体" w:hint="eastAsia"/>
+          <w:sz w:val="28"/>
+          <w:szCs w:val="28"/>
+        </w:rPr>
+        <w:t>2.2</w:t>
+      </w:r>
+      <w:r>
+        <w:rPr>
+          <w:rFonts w:ascii="黑体" w:eastAsia="黑体" w:hAnsi="黑体" w:cs="宋体"/>
+          <w:sz w:val="28"/>
+          <w:szCs w:val="28"/>
+        </w:rPr>
+        <w:t xml:space="preserve"> </w:t>
+      </w:r>
+      <w:r>
+        <w:rPr>
+          <w:rFonts w:ascii="黑体" w:eastAsia="黑体" w:hAnsi="黑体" w:cs="宋体" w:hint="eastAsia"/>
+          <w:sz w:val="28"/>
+          <w:szCs w:val="28"/>
+        </w:rPr>
+        <w:t>离子回旋动理学模型</w:t>
+      </w:r>
+    </w:p>
+    <w:p>
+      <w:pPr>
+        <w:spacing w:line="360" w:lineRule="auto"/>
+        <w:rPr>
+          <w:rFonts w:ascii="黑体" w:eastAsia="黑体" w:hAnsi="黑体" w:cs="宋体"/>
+          <w:sz w:val="28"/>
+          <w:szCs w:val="28"/>
+        </w:rPr>
+      </w:pPr>
+      <w:r>
+        <w:rPr>
+          <w:rFonts w:ascii="黑体" w:eastAsia="黑体" w:hAnsi="黑体" w:cs="宋体" w:hint="eastAsia"/>
+          <w:sz w:val="28"/>
+          <w:szCs w:val="28"/>
+        </w:rPr>
+        <w:t>2.2.1</w:t>
+      </w:r>
+      <w:r>
+        <w:rPr>
+          <w:rFonts w:ascii="黑体" w:eastAsia="黑体" w:hAnsi="黑体" w:cs="宋体"/>
+          <w:sz w:val="28"/>
+          <w:szCs w:val="28"/>
+        </w:rPr>
+        <w:t xml:space="preserve"> </w:t>
+      </w:r>
+      <w:r>
+        <w:rPr>
+          <w:rFonts w:ascii="黑体" w:eastAsia="黑体" w:hAnsi="黑体" w:cs="宋体" w:hint="eastAsia"/>
+          <w:sz w:val="28"/>
+          <w:szCs w:val="28"/>
+        </w:rPr>
+        <w:t>离子回旋动理学</w:t>
+      </w:r>
+    </w:p>
+    <w:p>
+      <w:pPr>
+        <w:spacing w:line="360" w:lineRule="auto"/>
+        <w:rPr>
+          <w:rFonts w:ascii="黑体" w:eastAsia="黑体" w:hAnsi="黑体" w:cs="宋体"/>
+          <w:sz w:val="28"/>
+          <w:szCs w:val="28"/>
+        </w:rPr>
+      </w:pPr>
+      <w:r>
+        <w:rPr>
+          <w:rFonts w:ascii="黑体" w:eastAsia="黑体" w:hAnsi="黑体" w:cs="宋体" w:hint="eastAsia"/>
+          <w:sz w:val="28"/>
+          <w:szCs w:val="28"/>
+        </w:rPr>
+        <w:t>2.2.2</w:t>
+      </w:r>
+      <w:r>
+        <w:rPr>
+          <w:rFonts w:ascii="黑体" w:eastAsia="黑体" w:hAnsi="黑体" w:cs="宋体"/>
+          <w:sz w:val="28"/>
+          <w:szCs w:val="28"/>
+        </w:rPr>
+        <w:t xml:space="preserve"> P</w:t>
+      </w:r>
+      <w:r>
+        <w:rPr>
+          <w:rFonts w:ascii="黑体" w:eastAsia="黑体" w:hAnsi="黑体" w:cs="宋体" w:hint="eastAsia"/>
+          <w:sz w:val="28"/>
+          <w:szCs w:val="28"/>
+        </w:rPr>
+        <w:t>ar</w:t>
+      </w:r>
+      <w:r>
+        <w:rPr>
+          <w:rFonts w:ascii="黑体" w:eastAsia="黑体" w:hAnsi="黑体" w:cs="宋体"/>
+          <w:sz w:val="28"/>
+          <w:szCs w:val="28"/>
+        </w:rPr>
+        <w:t>ticle-in-cell</w:t>
+      </w:r>
+      <w:r>
+        <w:rPr>
+          <w:rFonts w:ascii="黑体" w:eastAsia="黑体" w:hAnsi="黑体" w:cs="宋体" w:hint="eastAsia"/>
+          <w:sz w:val="28"/>
+          <w:szCs w:val="28"/>
+        </w:rPr>
+        <w:t>以及GTC网格划分</w:t>
+      </w:r>
+    </w:p>
+    <w:p>
+      <w:pPr>
+        <w:spacing w:line="360" w:lineRule="auto"/>
+        <w:rPr>
+          <w:rFonts w:ascii="黑体" w:eastAsia="黑体" w:hAnsi="黑体" w:cs="宋体" w:hint="eastAsia"/>
+          <w:sz w:val="28"/>
+          <w:szCs w:val="28"/>
+        </w:rPr>
+      </w:pPr>
+    </w:p>
+    <w:p>
+      <w:pPr>
+        <w:spacing w:line="360" w:lineRule="auto"/>
+        <w:rPr>
+          <w:rFonts w:ascii="黑体" w:eastAsia="黑体" w:hAnsi="黑体" w:cs="宋体"/>
+          <w:sz w:val="28"/>
+          <w:szCs w:val="28"/>
+        </w:rPr>
+      </w:pPr>
+      <w:r>
+        <w:rPr>
+          <w:rFonts w:ascii="黑体" w:eastAsia="黑体" w:hAnsi="黑体" w:cs="宋体"/>
+          <w:sz w:val="28"/>
+          <w:szCs w:val="28"/>
+        </w:rPr>
+        <w:t xml:space="preserve">2.3 </w:t>
+      </w:r>
+      <w:r>
+        <w:rPr>
+          <w:rFonts w:ascii="黑体" w:eastAsia="黑体" w:hAnsi="黑体" w:cs="宋体" w:hint="eastAsia"/>
+          <w:sz w:val="28"/>
+          <w:szCs w:val="28"/>
+        </w:rPr>
+        <w:t>电子模型</w:t>
+      </w:r>
+    </w:p>
+    <w:p>
+      <w:pPr>
+        <w:spacing w:line="360" w:lineRule="auto"/>
+        <w:rPr>
+          <w:rFonts w:ascii="黑体" w:eastAsia="黑体" w:hAnsi="黑体" w:cs="宋体"/>
+          <w:sz w:val="28"/>
+          <w:szCs w:val="28"/>
+        </w:rPr>
+      </w:pPr>
+      <w:r>
+        <w:rPr>
+          <w:rFonts w:ascii="黑体" w:eastAsia="黑体" w:hAnsi="黑体" w:cs="宋体" w:hint="eastAsia"/>
+          <w:sz w:val="28"/>
+          <w:szCs w:val="28"/>
+        </w:rPr>
+        <w:t>2.3.1</w:t>
+      </w:r>
+      <w:r>
+        <w:rPr>
+          <w:rFonts w:ascii="黑体" w:eastAsia="黑体" w:hAnsi="黑体" w:cs="宋体"/>
+          <w:sz w:val="28"/>
+          <w:szCs w:val="28"/>
+        </w:rPr>
+        <w:t xml:space="preserve"> </w:t>
+      </w:r>
+      <w:r>
+        <w:rPr>
+          <w:rFonts w:ascii="黑体" w:eastAsia="黑体" w:hAnsi="黑体" w:cs="宋体" w:hint="eastAsia"/>
+          <w:sz w:val="28"/>
+          <w:szCs w:val="28"/>
+        </w:rPr>
+        <w:t>电子流体-动理学混合模型</w:t>
+      </w:r>
+    </w:p>
+    <w:p>
+      <w:pPr>
+        <w:spacing w:line="360" w:lineRule="auto"/>
+        <w:rPr>
+          <w:rFonts w:ascii="黑体" w:eastAsia="黑体" w:hAnsi="黑体" w:cs="宋体"/>
+          <w:sz w:val="28"/>
+          <w:szCs w:val="28"/>
+        </w:rPr>
+      </w:pPr>
+      <w:r>
+        <w:rPr>
+          <w:rFonts w:ascii="黑体" w:eastAsia="黑体" w:hAnsi="黑体" w:cs="宋体" w:hint="eastAsia"/>
+          <w:sz w:val="28"/>
+          <w:szCs w:val="28"/>
+        </w:rPr>
+        <w:t>2.3.2</w:t>
+      </w:r>
+      <w:r>
+        <w:rPr>
+          <w:rFonts w:ascii="黑体" w:eastAsia="黑体" w:hAnsi="黑体" w:cs="宋体"/>
+          <w:sz w:val="28"/>
+          <w:szCs w:val="28"/>
+        </w:rPr>
+        <w:t xml:space="preserve"> </w:t>
+      </w:r>
+      <w:r>
+        <w:rPr>
+          <w:rFonts w:ascii="黑体" w:eastAsia="黑体" w:hAnsi="黑体" w:cs="宋体" w:hint="eastAsia"/>
+          <w:sz w:val="28"/>
+          <w:szCs w:val="28"/>
+        </w:rPr>
+        <w:t>电子Conservative Scheme模型</w:t>
+      </w:r>
+    </w:p>
+    <w:p>
+      <w:pPr>
+        <w:spacing w:line="360" w:lineRule="auto"/>
+        <w:rPr>
+          <w:rFonts w:ascii="黑体" w:eastAsia="黑体" w:hAnsi="黑体" w:cs="宋体"/>
+          <w:sz w:val="28"/>
+          <w:szCs w:val="28"/>
+        </w:rPr>
+      </w:pPr>
+    </w:p>
+    <w:p>
+      <w:pPr>
+        <w:spacing w:line="360" w:lineRule="auto"/>
+        <w:rPr>
+          <w:rFonts w:ascii="黑体" w:eastAsia="黑体" w:hAnsi="黑体" w:cs="宋体" w:hint="eastAsia"/>
+          <w:sz w:val="28"/>
+          <w:szCs w:val="28"/>
+        </w:rPr>
+      </w:pPr>
+      <w:r>
+        <w:rPr>
+          <w:rFonts w:ascii="黑体" w:eastAsia="黑体" w:hAnsi="黑体" w:cs="宋体" w:hint="eastAsia"/>
+          <w:sz w:val="28"/>
+          <w:szCs w:val="28"/>
+        </w:rPr>
+        <w:t>2.4</w:t>
+      </w:r>
+      <w:r>
+        <w:rPr>
+          <w:rFonts w:ascii="黑体" w:eastAsia="黑体" w:hAnsi="黑体" w:cs="宋体"/>
+          <w:sz w:val="28"/>
+          <w:szCs w:val="28"/>
+        </w:rPr>
+        <w:t xml:space="preserve"> GTC</w:t>
+      </w:r>
+      <w:r>
+        <w:rPr>
+          <w:rFonts w:ascii="黑体" w:eastAsia="黑体" w:hAnsi="黑体" w:cs="宋体" w:hint="eastAsia"/>
+          <w:sz w:val="28"/>
+          <w:szCs w:val="28"/>
+        </w:rPr>
+        <w:t>模型到理想MHD的退化</w:t>
+      </w:r>
+    </w:p>
+    <w:p>
+      <w:pPr>
+        <w:spacing w:line="360" w:lineRule="auto"/>
+        <w:ind w:firstLine="432"/>
+        <w:rPr>
+          <w:rFonts w:cs="宋体" w:hint="eastAsia"/>
+          <w:sz w:val="24"/>
+          <w:szCs w:val="24"/>
+        </w:rPr>
+      </w:pPr>
     </w:p>
     <w:sectPr>
       <w:pgSz w:w="12240" w:h="15840"/>
@@ -11266,6 +15979,95 @@
       </w:rPr>
     </w:lvl>
   </w:abstractNum>
+  <w:abstractNum w:abstractNumId="3" w15:restartNumberingAfterBreak="0">
+    <w:nsid w:val="61A248D5"/>
+    <w:multiLevelType w:val="hybridMultilevel"/>
+    <w:tmpl w:val="141A8388"/>
+    <w:lvl w:ilvl="0" w:tplc="688AD544">
+      <w:start w:val="1"/>
+      <w:numFmt w:val="decimal"/>
+      <w:lvlText w:val="%1）"/>
+      <w:lvlJc w:val="left"/>
+      <w:pPr>
+        <w:ind w:left="1080" w:hanging="720"/>
+      </w:pPr>
+      <w:rPr>
+        <w:rFonts w:hint="default"/>
+      </w:rPr>
+    </w:lvl>
+    <w:lvl w:ilvl="1" w:tplc="04090019" w:tentative="1">
+      <w:start w:val="1"/>
+      <w:numFmt w:val="lowerLetter"/>
+      <w:lvlText w:val="%2."/>
+      <w:lvlJc w:val="left"/>
+      <w:pPr>
+        <w:ind w:left="1440" w:hanging="360"/>
+      </w:pPr>
+    </w:lvl>
+    <w:lvl w:ilvl="2" w:tplc="0409001B" w:tentative="1">
+      <w:start w:val="1"/>
+      <w:numFmt w:val="lowerRoman"/>
+      <w:lvlText w:val="%3."/>
+      <w:lvlJc w:val="right"/>
+      <w:pPr>
+        <w:ind w:left="2160" w:hanging="180"/>
+      </w:pPr>
+    </w:lvl>
+    <w:lvl w:ilvl="3" w:tplc="0409000F" w:tentative="1">
+      <w:start w:val="1"/>
+      <w:numFmt w:val="decimal"/>
+      <w:lvlText w:val="%4."/>
+      <w:lvlJc w:val="left"/>
+      <w:pPr>
+        <w:ind w:left="2880" w:hanging="360"/>
+      </w:pPr>
+    </w:lvl>
+    <w:lvl w:ilvl="4" w:tplc="04090019" w:tentative="1">
+      <w:start w:val="1"/>
+      <w:numFmt w:val="lowerLetter"/>
+      <w:lvlText w:val="%5."/>
+      <w:lvlJc w:val="left"/>
+      <w:pPr>
+        <w:ind w:left="3600" w:hanging="360"/>
+      </w:pPr>
+    </w:lvl>
+    <w:lvl w:ilvl="5" w:tplc="0409001B" w:tentative="1">
+      <w:start w:val="1"/>
+      <w:numFmt w:val="lowerRoman"/>
+      <w:lvlText w:val="%6."/>
+      <w:lvlJc w:val="right"/>
+      <w:pPr>
+        <w:ind w:left="4320" w:hanging="180"/>
+      </w:pPr>
+    </w:lvl>
+    <w:lvl w:ilvl="6" w:tplc="0409000F" w:tentative="1">
+      <w:start w:val="1"/>
+      <w:numFmt w:val="decimal"/>
+      <w:lvlText w:val="%7."/>
+      <w:lvlJc w:val="left"/>
+      <w:pPr>
+        <w:ind w:left="5040" w:hanging="360"/>
+      </w:pPr>
+    </w:lvl>
+    <w:lvl w:ilvl="7" w:tplc="04090019" w:tentative="1">
+      <w:start w:val="1"/>
+      <w:numFmt w:val="lowerLetter"/>
+      <w:lvlText w:val="%8."/>
+      <w:lvlJc w:val="left"/>
+      <w:pPr>
+        <w:ind w:left="5760" w:hanging="360"/>
+      </w:pPr>
+    </w:lvl>
+    <w:lvl w:ilvl="8" w:tplc="0409001B" w:tentative="1">
+      <w:start w:val="1"/>
+      <w:numFmt w:val="lowerRoman"/>
+      <w:lvlText w:val="%9."/>
+      <w:lvlJc w:val="right"/>
+      <w:pPr>
+        <w:ind w:left="6480" w:hanging="180"/>
+      </w:pPr>
+    </w:lvl>
+  </w:abstractNum>
   <w:num w:numId="1">
     <w:abstractNumId w:val="0"/>
   </w:num>
@@ -11274,6 +16076,9 @@
   </w:num>
   <w:num w:numId="3">
     <w:abstractNumId w:val="1"/>
+  </w:num>
+  <w:num w:numId="4">
+    <w:abstractNumId w:val="3"/>
   </w:num>
 </w:numbering>
 </file>
